--- a/Pertemuan4/Praktek/Laporan/LAPORAN PENGERJAAN TUGAS PERTEMUAN 4.docx
+++ b/Pertemuan4/Praktek/Laporan/LAPORAN PENGERJAAN TUGAS PERTEMUAN 4.docx
@@ -67,15 +67,7 @@
           <w:bCs/>
           <w:lang w:val="en-US"/>
         </w:rPr>
-        <w:t xml:space="preserve"> </w:t>
-      </w:r>
-      <w:r>
-        <w:rPr>
-          <w:b/>
-          <w:bCs/>
-          <w:lang w:val="en-US"/>
-        </w:rPr>
-        <w:t>PRAKTIKUM</w:t>
+        <w:t xml:space="preserve"> PRAKTIKUM</w:t>
       </w:r>
     </w:p>
     <w:p>
@@ -89,19 +81,7 @@
         <w:rPr>
           <w:lang w:val="en-US"/>
         </w:rPr>
-        <w:t xml:space="preserve">Disusun untuk memenuhi salah satu tugas pertemuan </w:t>
-      </w:r>
-      <w:r>
-        <w:rPr>
-          <w:lang w:val="en-US"/>
-        </w:rPr>
-        <w:t xml:space="preserve">keempat </w:t>
-      </w:r>
-      <w:r>
-        <w:rPr>
-          <w:lang w:val="en-US"/>
-        </w:rPr>
-        <w:t xml:space="preserve">mata kuliah </w:t>
+        <w:t xml:space="preserve">Disusun untuk memenuhi salah satu tugas pertemuan keempat mata kuliah </w:t>
       </w:r>
     </w:p>
     <w:p>
@@ -154,7 +134,7 @@
                     <pic:cNvPicPr/>
                   </pic:nvPicPr>
                   <pic:blipFill>
-                    <a:blip r:embed="rId4" cstate="print">
+                    <a:blip r:embed="rId6" cstate="print">
                       <a:extLst>
                         <a:ext uri="{28A0092B-C50C-407E-A947-70E740481C1C}">
                           <a14:useLocalDpi xmlns:a14="http://schemas.microsoft.com/office/drawing/2010/main" val="0"/>
@@ -308,7 +288,16 @@
           <w:bCs/>
           <w:szCs w:val="24"/>
         </w:rPr>
-        <w:t>SARJANA TERAPAN PROGRAM STUDI TEKNIK INFORMATIKA</w:t>
+        <w:t xml:space="preserve">PROGRAM STUDI </w:t>
+      </w:r>
+      <w:r>
+        <w:rPr>
+          <w:rFonts w:cs="Times New Roman"/>
+          <w:b/>
+          <w:bCs/>
+          <w:szCs w:val="24"/>
+        </w:rPr>
+        <w:t>SARJANA TERAPAN TEKNIK INFORMATIKA</w:t>
       </w:r>
     </w:p>
     <w:p>
@@ -354,11 +343,13 @@
     </w:p>
     <w:p>
       <w:pPr>
+        <w:jc w:val="center"/>
         <w:rPr>
           <w:rFonts w:cs="Times New Roman"/>
           <w:b/>
           <w:bCs/>
           <w:szCs w:val="24"/>
+          <w:lang w:val="en-US"/>
         </w:rPr>
       </w:pPr>
       <w:r>
@@ -367,24 +358,2111 @@
           <w:b/>
           <w:bCs/>
           <w:szCs w:val="24"/>
+          <w:lang w:val="en-US"/>
+        </w:rPr>
+        <w:t>2024</w:t>
+      </w:r>
+    </w:p>
+    <w:p>
+      <w:pPr>
+        <w:rPr>
+          <w:rFonts w:cs="Times New Roman"/>
+          <w:b/>
+          <w:bCs/>
+          <w:szCs w:val="24"/>
+          <w:lang w:val="en-US"/>
+        </w:rPr>
+      </w:pPr>
+      <w:r>
+        <w:rPr>
+          <w:rFonts w:cs="Times New Roman"/>
+          <w:b/>
+          <w:bCs/>
+          <w:szCs w:val="24"/>
+          <w:lang w:val="en-US"/>
         </w:rPr>
         <w:br w:type="page"/>
       </w:r>
     </w:p>
     <w:p>
       <w:pPr>
+        <w:jc w:val="center"/>
+        <w:rPr>
+          <w:rFonts w:cs="Times New Roman"/>
+          <w:b/>
+          <w:bCs/>
+          <w:szCs w:val="24"/>
+          <w:lang w:val="en-US"/>
+        </w:rPr>
+      </w:pPr>
+    </w:p>
+    <w:p>
+      <w:pPr>
+        <w:rPr>
+          <w:rFonts w:cs="Times New Roman"/>
+          <w:b/>
+          <w:bCs/>
+          <w:szCs w:val="24"/>
+        </w:rPr>
+      </w:pPr>
+      <w:r>
+        <w:rPr>
+          <w:rFonts w:cs="Times New Roman"/>
+          <w:b/>
+          <w:bCs/>
+          <w:szCs w:val="24"/>
+        </w:rPr>
+        <w:br w:type="page"/>
+      </w:r>
+    </w:p>
+    <w:sdt>
+      <w:sdtPr>
+        <w:id w:val="-669024714"/>
+        <w:docPartObj>
+          <w:docPartGallery w:val="Table of Contents"/>
+          <w:docPartUnique/>
+        </w:docPartObj>
+      </w:sdtPr>
+      <w:sdtEndPr>
+        <w:rPr>
+          <w:rFonts w:ascii="Times New Roman" w:eastAsia="Calibri" w:hAnsi="Times New Roman" w:cs="Arial"/>
+          <w:b/>
+          <w:bCs/>
+          <w:noProof/>
+          <w:color w:val="auto"/>
+          <w:kern w:val="2"/>
+          <w:sz w:val="24"/>
+          <w:szCs w:val="22"/>
+          <w:lang w:val="id-ID"/>
+        </w:rPr>
+      </w:sdtEndPr>
+      <w:sdtContent>
+        <w:p>
+          <w:pPr>
+            <w:pStyle w:val="TOCHeading"/>
+            <w:jc w:val="center"/>
+            <w:rPr>
+              <w:rFonts w:ascii="Times New Roman" w:hAnsi="Times New Roman" w:cs="Times New Roman"/>
+              <w:color w:val="auto"/>
+              <w:sz w:val="28"/>
+              <w:szCs w:val="28"/>
+            </w:rPr>
+          </w:pPr>
+          <w:r>
+            <w:rPr>
+              <w:rFonts w:ascii="Times New Roman" w:hAnsi="Times New Roman" w:cs="Times New Roman"/>
+              <w:color w:val="auto"/>
+              <w:sz w:val="28"/>
+              <w:szCs w:val="28"/>
+            </w:rPr>
+            <w:t>DAFTAR ISI</w:t>
+          </w:r>
+        </w:p>
+        <w:p>
+          <w:pPr>
+            <w:pStyle w:val="TOC1"/>
+            <w:tabs>
+              <w:tab w:val="right" w:leader="dot" w:pos="9016"/>
+            </w:tabs>
+            <w:rPr>
+              <w:noProof/>
+            </w:rPr>
+          </w:pPr>
+          <w:r>
+            <w:fldChar w:fldCharType="begin"/>
+          </w:r>
+          <w:r>
+            <w:instrText xml:space="preserve"> TOC \o "1-3" \h \z \u </w:instrText>
+          </w:r>
+          <w:r>
+            <w:fldChar w:fldCharType="separate"/>
+          </w:r>
+          <w:hyperlink w:anchor="_Toc160049818" w:history="1">
+            <w:r>
+              <w:rPr>
+                <w:rStyle w:val="Hyperlink"/>
+                <w:noProof/>
+              </w:rPr>
+              <w:t>Exercise 1 : The Circle and Cylinder Classes</w:t>
+            </w:r>
+            <w:r>
+              <w:rPr>
+                <w:noProof/>
+                <w:webHidden/>
+              </w:rPr>
+              <w:tab/>
+            </w:r>
+            <w:r>
+              <w:rPr>
+                <w:noProof/>
+                <w:webHidden/>
+              </w:rPr>
+              <w:fldChar w:fldCharType="begin"/>
+            </w:r>
+            <w:r>
+              <w:rPr>
+                <w:noProof/>
+                <w:webHidden/>
+              </w:rPr>
+              <w:instrText xml:space="preserve"> PAGEREF _Toc160049818 \h </w:instrText>
+            </w:r>
+            <w:r>
+              <w:rPr>
+                <w:noProof/>
+                <w:webHidden/>
+              </w:rPr>
+            </w:r>
+            <w:r>
+              <w:rPr>
+                <w:noProof/>
+                <w:webHidden/>
+              </w:rPr>
+              <w:fldChar w:fldCharType="separate"/>
+            </w:r>
+            <w:r>
+              <w:rPr>
+                <w:noProof/>
+                <w:webHidden/>
+              </w:rPr>
+              <w:t>3</w:t>
+            </w:r>
+            <w:r>
+              <w:rPr>
+                <w:noProof/>
+                <w:webHidden/>
+              </w:rPr>
+              <w:fldChar w:fldCharType="end"/>
+            </w:r>
+          </w:hyperlink>
+        </w:p>
+        <w:p>
+          <w:pPr>
+            <w:pStyle w:val="TOC2"/>
+            <w:tabs>
+              <w:tab w:val="right" w:leader="dot" w:pos="9016"/>
+            </w:tabs>
+            <w:rPr>
+              <w:noProof/>
+            </w:rPr>
+          </w:pPr>
+          <w:hyperlink w:anchor="_Toc160049819" w:history="1">
+            <w:r>
+              <w:rPr>
+                <w:rStyle w:val="Hyperlink"/>
+                <w:noProof/>
+              </w:rPr>
+              <w:t>Task 1.1</w:t>
+            </w:r>
+            <w:r>
+              <w:rPr>
+                <w:noProof/>
+                <w:webHidden/>
+              </w:rPr>
+              <w:tab/>
+            </w:r>
+            <w:r>
+              <w:rPr>
+                <w:noProof/>
+                <w:webHidden/>
+              </w:rPr>
+              <w:fldChar w:fldCharType="begin"/>
+            </w:r>
+            <w:r>
+              <w:rPr>
+                <w:noProof/>
+                <w:webHidden/>
+              </w:rPr>
+              <w:instrText xml:space="preserve"> PAGEREF _Toc160049819 \h </w:instrText>
+            </w:r>
+            <w:r>
+              <w:rPr>
+                <w:noProof/>
+                <w:webHidden/>
+              </w:rPr>
+            </w:r>
+            <w:r>
+              <w:rPr>
+                <w:noProof/>
+                <w:webHidden/>
+              </w:rPr>
+              <w:fldChar w:fldCharType="separate"/>
+            </w:r>
+            <w:r>
+              <w:rPr>
+                <w:noProof/>
+                <w:webHidden/>
+              </w:rPr>
+              <w:t>3</w:t>
+            </w:r>
+            <w:r>
+              <w:rPr>
+                <w:noProof/>
+                <w:webHidden/>
+              </w:rPr>
+              <w:fldChar w:fldCharType="end"/>
+            </w:r>
+          </w:hyperlink>
+        </w:p>
+        <w:p>
+          <w:pPr>
+            <w:pStyle w:val="TOC3"/>
+            <w:tabs>
+              <w:tab w:val="right" w:leader="dot" w:pos="9016"/>
+            </w:tabs>
+            <w:rPr>
+              <w:noProof/>
+            </w:rPr>
+          </w:pPr>
+          <w:hyperlink w:anchor="_Toc160049820" w:history="1">
+            <w:r>
+              <w:rPr>
+                <w:rStyle w:val="Hyperlink"/>
+                <w:noProof/>
+              </w:rPr>
+              <w:t>Menambahkan Sebuah Variable Bernama Color Bertype</w:t>
+            </w:r>
+            <w:r>
+              <w:rPr>
+                <w:rStyle w:val="Hyperlink"/>
+                <w:noProof/>
+                <w:lang w:val="en-US"/>
+              </w:rPr>
+              <w:t xml:space="preserve"> </w:t>
+            </w:r>
+            <w:r>
+              <w:rPr>
+                <w:rStyle w:val="Hyperlink"/>
+                <w:noProof/>
+              </w:rPr>
+              <w:t>String</w:t>
+            </w:r>
+            <w:r>
+              <w:rPr>
+                <w:noProof/>
+                <w:webHidden/>
+              </w:rPr>
+              <w:tab/>
+            </w:r>
+            <w:r>
+              <w:rPr>
+                <w:noProof/>
+                <w:webHidden/>
+              </w:rPr>
+              <w:fldChar w:fldCharType="begin"/>
+            </w:r>
+            <w:r>
+              <w:rPr>
+                <w:noProof/>
+                <w:webHidden/>
+              </w:rPr>
+              <w:instrText xml:space="preserve"> PAGEREF _Toc160049820 \h </w:instrText>
+            </w:r>
+            <w:r>
+              <w:rPr>
+                <w:noProof/>
+                <w:webHidden/>
+              </w:rPr>
+            </w:r>
+            <w:r>
+              <w:rPr>
+                <w:noProof/>
+                <w:webHidden/>
+              </w:rPr>
+              <w:fldChar w:fldCharType="separate"/>
+            </w:r>
+            <w:r>
+              <w:rPr>
+                <w:noProof/>
+                <w:webHidden/>
+              </w:rPr>
+              <w:t>3</w:t>
+            </w:r>
+            <w:r>
+              <w:rPr>
+                <w:noProof/>
+                <w:webHidden/>
+              </w:rPr>
+              <w:fldChar w:fldCharType="end"/>
+            </w:r>
+          </w:hyperlink>
+        </w:p>
+        <w:p>
+          <w:pPr>
+            <w:pStyle w:val="TOC3"/>
+            <w:tabs>
+              <w:tab w:val="right" w:leader="dot" w:pos="9016"/>
+            </w:tabs>
+            <w:rPr>
+              <w:noProof/>
+            </w:rPr>
+          </w:pPr>
+          <w:hyperlink w:anchor="_Toc160049821" w:history="1">
+            <w:r>
+              <w:rPr>
+                <w:rStyle w:val="Hyperlink"/>
+                <w:noProof/>
+              </w:rPr>
+              <w:t>Constructor Circle dengan arguments double radius dan String color.</w:t>
+            </w:r>
+            <w:r>
+              <w:rPr>
+                <w:noProof/>
+                <w:webHidden/>
+              </w:rPr>
+              <w:tab/>
+            </w:r>
+            <w:r>
+              <w:rPr>
+                <w:noProof/>
+                <w:webHidden/>
+              </w:rPr>
+              <w:fldChar w:fldCharType="begin"/>
+            </w:r>
+            <w:r>
+              <w:rPr>
+                <w:noProof/>
+                <w:webHidden/>
+              </w:rPr>
+              <w:instrText xml:space="preserve"> PAGEREF _Toc160049821 \h </w:instrText>
+            </w:r>
+            <w:r>
+              <w:rPr>
+                <w:noProof/>
+                <w:webHidden/>
+              </w:rPr>
+            </w:r>
+            <w:r>
+              <w:rPr>
+                <w:noProof/>
+                <w:webHidden/>
+              </w:rPr>
+              <w:fldChar w:fldCharType="separate"/>
+            </w:r>
+            <w:r>
+              <w:rPr>
+                <w:noProof/>
+                <w:webHidden/>
+              </w:rPr>
+              <w:t>3</w:t>
+            </w:r>
+            <w:r>
+              <w:rPr>
+                <w:noProof/>
+                <w:webHidden/>
+              </w:rPr>
+              <w:fldChar w:fldCharType="end"/>
+            </w:r>
+          </w:hyperlink>
+        </w:p>
+        <w:p>
+          <w:pPr>
+            <w:pStyle w:val="TOC3"/>
+            <w:tabs>
+              <w:tab w:val="right" w:leader="dot" w:pos="9016"/>
+            </w:tabs>
+            <w:rPr>
+              <w:noProof/>
+            </w:rPr>
+          </w:pPr>
+          <w:hyperlink w:anchor="_Toc160049822" w:history="1">
+            <w:r>
+              <w:rPr>
+                <w:rStyle w:val="Hyperlink"/>
+                <w:noProof/>
+              </w:rPr>
+              <w:t>Membuat Getter Dan Setter Untuk Attributes Color</w:t>
+            </w:r>
+            <w:r>
+              <w:rPr>
+                <w:noProof/>
+                <w:webHidden/>
+              </w:rPr>
+              <w:tab/>
+            </w:r>
+            <w:r>
+              <w:rPr>
+                <w:noProof/>
+                <w:webHidden/>
+              </w:rPr>
+              <w:fldChar w:fldCharType="begin"/>
+            </w:r>
+            <w:r>
+              <w:rPr>
+                <w:noProof/>
+                <w:webHidden/>
+              </w:rPr>
+              <w:instrText xml:space="preserve"> PAGEREF _Toc160049822 \h </w:instrText>
+            </w:r>
+            <w:r>
+              <w:rPr>
+                <w:noProof/>
+                <w:webHidden/>
+              </w:rPr>
+            </w:r>
+            <w:r>
+              <w:rPr>
+                <w:noProof/>
+                <w:webHidden/>
+              </w:rPr>
+              <w:fldChar w:fldCharType="separate"/>
+            </w:r>
+            <w:r>
+              <w:rPr>
+                <w:noProof/>
+                <w:webHidden/>
+              </w:rPr>
+              <w:t>3</w:t>
+            </w:r>
+            <w:r>
+              <w:rPr>
+                <w:noProof/>
+                <w:webHidden/>
+              </w:rPr>
+              <w:fldChar w:fldCharType="end"/>
+            </w:r>
+          </w:hyperlink>
+        </w:p>
+        <w:p>
+          <w:pPr>
+            <w:pStyle w:val="TOC2"/>
+            <w:tabs>
+              <w:tab w:val="right" w:leader="dot" w:pos="9016"/>
+            </w:tabs>
+            <w:rPr>
+              <w:noProof/>
+            </w:rPr>
+          </w:pPr>
+          <w:hyperlink w:anchor="_Toc160049823" w:history="1">
+            <w:r>
+              <w:rPr>
+                <w:rStyle w:val="Hyperlink"/>
+                <w:noProof/>
+              </w:rPr>
+              <w:t>Task 1.2</w:t>
+            </w:r>
+            <w:r>
+              <w:rPr>
+                <w:noProof/>
+                <w:webHidden/>
+              </w:rPr>
+              <w:tab/>
+            </w:r>
+            <w:r>
+              <w:rPr>
+                <w:noProof/>
+                <w:webHidden/>
+              </w:rPr>
+              <w:fldChar w:fldCharType="begin"/>
+            </w:r>
+            <w:r>
+              <w:rPr>
+                <w:noProof/>
+                <w:webHidden/>
+              </w:rPr>
+              <w:instrText xml:space="preserve"> PAGEREF _Toc160049823 \h </w:instrText>
+            </w:r>
+            <w:r>
+              <w:rPr>
+                <w:noProof/>
+                <w:webHidden/>
+              </w:rPr>
+            </w:r>
+            <w:r>
+              <w:rPr>
+                <w:noProof/>
+                <w:webHidden/>
+              </w:rPr>
+              <w:fldChar w:fldCharType="separate"/>
+            </w:r>
+            <w:r>
+              <w:rPr>
+                <w:noProof/>
+                <w:webHidden/>
+              </w:rPr>
+              <w:t>4</w:t>
+            </w:r>
+            <w:r>
+              <w:rPr>
+                <w:noProof/>
+                <w:webHidden/>
+              </w:rPr>
+              <w:fldChar w:fldCharType="end"/>
+            </w:r>
+          </w:hyperlink>
+        </w:p>
+        <w:p>
+          <w:pPr>
+            <w:pStyle w:val="TOC2"/>
+            <w:tabs>
+              <w:tab w:val="right" w:leader="dot" w:pos="9016"/>
+            </w:tabs>
+            <w:rPr>
+              <w:noProof/>
+            </w:rPr>
+          </w:pPr>
+          <w:hyperlink w:anchor="_Toc160049824" w:history="1">
+            <w:r>
+              <w:rPr>
+                <w:rStyle w:val="Hyperlink"/>
+                <w:noProof/>
+              </w:rPr>
+              <w:t>Task 1.3</w:t>
+            </w:r>
+            <w:r>
+              <w:rPr>
+                <w:noProof/>
+                <w:webHidden/>
+              </w:rPr>
+              <w:tab/>
+            </w:r>
+            <w:r>
+              <w:rPr>
+                <w:noProof/>
+                <w:webHidden/>
+              </w:rPr>
+              <w:fldChar w:fldCharType="begin"/>
+            </w:r>
+            <w:r>
+              <w:rPr>
+                <w:noProof/>
+                <w:webHidden/>
+              </w:rPr>
+              <w:instrText xml:space="preserve"> PAGEREF _Toc160049824 \h </w:instrText>
+            </w:r>
+            <w:r>
+              <w:rPr>
+                <w:noProof/>
+                <w:webHidden/>
+              </w:rPr>
+            </w:r>
+            <w:r>
+              <w:rPr>
+                <w:noProof/>
+                <w:webHidden/>
+              </w:rPr>
+              <w:fldChar w:fldCharType="separate"/>
+            </w:r>
+            <w:r>
+              <w:rPr>
+                <w:noProof/>
+                <w:webHidden/>
+              </w:rPr>
+              <w:t>4</w:t>
+            </w:r>
+            <w:r>
+              <w:rPr>
+                <w:noProof/>
+                <w:webHidden/>
+              </w:rPr>
+              <w:fldChar w:fldCharType="end"/>
+            </w:r>
+          </w:hyperlink>
+        </w:p>
+        <w:p>
+          <w:pPr>
+            <w:pStyle w:val="TOC3"/>
+            <w:tabs>
+              <w:tab w:val="right" w:leader="dot" w:pos="9016"/>
+            </w:tabs>
+            <w:rPr>
+              <w:noProof/>
+            </w:rPr>
+          </w:pPr>
+          <w:hyperlink w:anchor="_Toc160049825" w:history="1">
+            <w:r>
+              <w:rPr>
+                <w:rStyle w:val="Hyperlink"/>
+                <w:noProof/>
+                <w:lang w:val="en-US"/>
+              </w:rPr>
+              <w:t>Sebelum</w:t>
+            </w:r>
+            <w:r>
+              <w:rPr>
+                <w:noProof/>
+                <w:webHidden/>
+              </w:rPr>
+              <w:tab/>
+            </w:r>
+            <w:r>
+              <w:rPr>
+                <w:noProof/>
+                <w:webHidden/>
+              </w:rPr>
+              <w:fldChar w:fldCharType="begin"/>
+            </w:r>
+            <w:r>
+              <w:rPr>
+                <w:noProof/>
+                <w:webHidden/>
+              </w:rPr>
+              <w:instrText xml:space="preserve"> PAGEREF _Toc160049825 \h </w:instrText>
+            </w:r>
+            <w:r>
+              <w:rPr>
+                <w:noProof/>
+                <w:webHidden/>
+              </w:rPr>
+            </w:r>
+            <w:r>
+              <w:rPr>
+                <w:noProof/>
+                <w:webHidden/>
+              </w:rPr>
+              <w:fldChar w:fldCharType="separate"/>
+            </w:r>
+            <w:r>
+              <w:rPr>
+                <w:noProof/>
+                <w:webHidden/>
+              </w:rPr>
+              <w:t>4</w:t>
+            </w:r>
+            <w:r>
+              <w:rPr>
+                <w:noProof/>
+                <w:webHidden/>
+              </w:rPr>
+              <w:fldChar w:fldCharType="end"/>
+            </w:r>
+          </w:hyperlink>
+        </w:p>
+        <w:p>
+          <w:pPr>
+            <w:pStyle w:val="TOC3"/>
+            <w:tabs>
+              <w:tab w:val="right" w:leader="dot" w:pos="9016"/>
+            </w:tabs>
+            <w:rPr>
+              <w:noProof/>
+            </w:rPr>
+          </w:pPr>
+          <w:hyperlink w:anchor="_Toc160049826" w:history="1">
+            <w:r>
+              <w:rPr>
+                <w:rStyle w:val="Hyperlink"/>
+                <w:noProof/>
+                <w:lang w:val="en-US"/>
+              </w:rPr>
+              <w:t>Sesudah</w:t>
+            </w:r>
+            <w:r>
+              <w:rPr>
+                <w:noProof/>
+                <w:webHidden/>
+              </w:rPr>
+              <w:tab/>
+            </w:r>
+            <w:r>
+              <w:rPr>
+                <w:noProof/>
+                <w:webHidden/>
+              </w:rPr>
+              <w:fldChar w:fldCharType="begin"/>
+            </w:r>
+            <w:r>
+              <w:rPr>
+                <w:noProof/>
+                <w:webHidden/>
+              </w:rPr>
+              <w:instrText xml:space="preserve"> PAGEREF _Toc160049826 \h </w:instrText>
+            </w:r>
+            <w:r>
+              <w:rPr>
+                <w:noProof/>
+                <w:webHidden/>
+              </w:rPr>
+            </w:r>
+            <w:r>
+              <w:rPr>
+                <w:noProof/>
+                <w:webHidden/>
+              </w:rPr>
+              <w:fldChar w:fldCharType="separate"/>
+            </w:r>
+            <w:r>
+              <w:rPr>
+                <w:noProof/>
+                <w:webHidden/>
+              </w:rPr>
+              <w:t>4</w:t>
+            </w:r>
+            <w:r>
+              <w:rPr>
+                <w:noProof/>
+                <w:webHidden/>
+              </w:rPr>
+              <w:fldChar w:fldCharType="end"/>
+            </w:r>
+          </w:hyperlink>
+        </w:p>
+        <w:p>
+          <w:pPr>
+            <w:pStyle w:val="TOC1"/>
+            <w:tabs>
+              <w:tab w:val="right" w:leader="dot" w:pos="9016"/>
+            </w:tabs>
+            <w:rPr>
+              <w:noProof/>
+            </w:rPr>
+          </w:pPr>
+          <w:hyperlink w:anchor="_Toc160049827" w:history="1">
+            <w:r>
+              <w:rPr>
+                <w:rStyle w:val="Hyperlink"/>
+                <w:noProof/>
+              </w:rPr>
+              <w:t>Exercise 2 : Superclass Shape and its Subclasses Circle, Rectangle and Square</w:t>
+            </w:r>
+            <w:r>
+              <w:rPr>
+                <w:noProof/>
+                <w:webHidden/>
+              </w:rPr>
+              <w:tab/>
+            </w:r>
+            <w:r>
+              <w:rPr>
+                <w:noProof/>
+                <w:webHidden/>
+              </w:rPr>
+              <w:fldChar w:fldCharType="begin"/>
+            </w:r>
+            <w:r>
+              <w:rPr>
+                <w:noProof/>
+                <w:webHidden/>
+              </w:rPr>
+              <w:instrText xml:space="preserve"> PAGEREF _Toc160049827 \h </w:instrText>
+            </w:r>
+            <w:r>
+              <w:rPr>
+                <w:noProof/>
+                <w:webHidden/>
+              </w:rPr>
+            </w:r>
+            <w:r>
+              <w:rPr>
+                <w:noProof/>
+                <w:webHidden/>
+              </w:rPr>
+              <w:fldChar w:fldCharType="separate"/>
+            </w:r>
+            <w:r>
+              <w:rPr>
+                <w:noProof/>
+                <w:webHidden/>
+              </w:rPr>
+              <w:t>5</w:t>
+            </w:r>
+            <w:r>
+              <w:rPr>
+                <w:noProof/>
+                <w:webHidden/>
+              </w:rPr>
+              <w:fldChar w:fldCharType="end"/>
+            </w:r>
+          </w:hyperlink>
+        </w:p>
+        <w:p>
+          <w:pPr>
+            <w:pStyle w:val="TOC2"/>
+            <w:tabs>
+              <w:tab w:val="right" w:leader="dot" w:pos="9016"/>
+            </w:tabs>
+            <w:rPr>
+              <w:noProof/>
+            </w:rPr>
+          </w:pPr>
+          <w:hyperlink w:anchor="_Toc160049828" w:history="1">
+            <w:r>
+              <w:rPr>
+                <w:rStyle w:val="Hyperlink"/>
+                <w:noProof/>
+                <w:lang w:val="en-US"/>
+              </w:rPr>
+              <w:t>Task 2.1</w:t>
+            </w:r>
+            <w:r>
+              <w:rPr>
+                <w:noProof/>
+                <w:webHidden/>
+              </w:rPr>
+              <w:tab/>
+            </w:r>
+            <w:r>
+              <w:rPr>
+                <w:noProof/>
+                <w:webHidden/>
+              </w:rPr>
+              <w:fldChar w:fldCharType="begin"/>
+            </w:r>
+            <w:r>
+              <w:rPr>
+                <w:noProof/>
+                <w:webHidden/>
+              </w:rPr>
+              <w:instrText xml:space="preserve"> PAGEREF _Toc160049828 \h </w:instrText>
+            </w:r>
+            <w:r>
+              <w:rPr>
+                <w:noProof/>
+                <w:webHidden/>
+              </w:rPr>
+            </w:r>
+            <w:r>
+              <w:rPr>
+                <w:noProof/>
+                <w:webHidden/>
+              </w:rPr>
+              <w:fldChar w:fldCharType="separate"/>
+            </w:r>
+            <w:r>
+              <w:rPr>
+                <w:noProof/>
+                <w:webHidden/>
+              </w:rPr>
+              <w:t>6</w:t>
+            </w:r>
+            <w:r>
+              <w:rPr>
+                <w:noProof/>
+                <w:webHidden/>
+              </w:rPr>
+              <w:fldChar w:fldCharType="end"/>
+            </w:r>
+          </w:hyperlink>
+        </w:p>
+        <w:p>
+          <w:pPr>
+            <w:pStyle w:val="TOC3"/>
+            <w:tabs>
+              <w:tab w:val="right" w:leader="dot" w:pos="9016"/>
+            </w:tabs>
+            <w:rPr>
+              <w:noProof/>
+            </w:rPr>
+          </w:pPr>
+          <w:hyperlink w:anchor="_Toc160049829" w:history="1">
+            <w:r>
+              <w:rPr>
+                <w:rStyle w:val="Hyperlink"/>
+                <w:noProof/>
+                <w:lang w:val="en-US"/>
+              </w:rPr>
+              <w:t xml:space="preserve">Source Code </w:t>
+            </w:r>
+            <w:r>
+              <w:rPr>
+                <w:rStyle w:val="Hyperlink"/>
+                <w:noProof/>
+              </w:rPr>
+              <w:t>Class Shape</w:t>
+            </w:r>
+            <w:r>
+              <w:rPr>
+                <w:noProof/>
+                <w:webHidden/>
+              </w:rPr>
+              <w:tab/>
+            </w:r>
+            <w:r>
+              <w:rPr>
+                <w:noProof/>
+                <w:webHidden/>
+              </w:rPr>
+              <w:fldChar w:fldCharType="begin"/>
+            </w:r>
+            <w:r>
+              <w:rPr>
+                <w:noProof/>
+                <w:webHidden/>
+              </w:rPr>
+              <w:instrText xml:space="preserve"> PAGEREF _Toc160049829 \h </w:instrText>
+            </w:r>
+            <w:r>
+              <w:rPr>
+                <w:noProof/>
+                <w:webHidden/>
+              </w:rPr>
+            </w:r>
+            <w:r>
+              <w:rPr>
+                <w:noProof/>
+                <w:webHidden/>
+              </w:rPr>
+              <w:fldChar w:fldCharType="separate"/>
+            </w:r>
+            <w:r>
+              <w:rPr>
+                <w:noProof/>
+                <w:webHidden/>
+              </w:rPr>
+              <w:t>6</w:t>
+            </w:r>
+            <w:r>
+              <w:rPr>
+                <w:noProof/>
+                <w:webHidden/>
+              </w:rPr>
+              <w:fldChar w:fldCharType="end"/>
+            </w:r>
+          </w:hyperlink>
+        </w:p>
+        <w:p>
+          <w:pPr>
+            <w:pStyle w:val="TOC3"/>
+            <w:tabs>
+              <w:tab w:val="right" w:leader="dot" w:pos="9016"/>
+            </w:tabs>
+            <w:rPr>
+              <w:noProof/>
+            </w:rPr>
+          </w:pPr>
+          <w:hyperlink w:anchor="_Toc160049830" w:history="1">
+            <w:r>
+              <w:rPr>
+                <w:rStyle w:val="Hyperlink"/>
+                <w:noProof/>
+                <w:lang w:val="en-US"/>
+              </w:rPr>
+              <w:t>Source Code Class Circle</w:t>
+            </w:r>
+            <w:r>
+              <w:rPr>
+                <w:noProof/>
+                <w:webHidden/>
+              </w:rPr>
+              <w:tab/>
+            </w:r>
+            <w:r>
+              <w:rPr>
+                <w:noProof/>
+                <w:webHidden/>
+              </w:rPr>
+              <w:fldChar w:fldCharType="begin"/>
+            </w:r>
+            <w:r>
+              <w:rPr>
+                <w:noProof/>
+                <w:webHidden/>
+              </w:rPr>
+              <w:instrText xml:space="preserve"> PAGEREF _Toc160049830 \h </w:instrText>
+            </w:r>
+            <w:r>
+              <w:rPr>
+                <w:noProof/>
+                <w:webHidden/>
+              </w:rPr>
+            </w:r>
+            <w:r>
+              <w:rPr>
+                <w:noProof/>
+                <w:webHidden/>
+              </w:rPr>
+              <w:fldChar w:fldCharType="separate"/>
+            </w:r>
+            <w:r>
+              <w:rPr>
+                <w:noProof/>
+                <w:webHidden/>
+              </w:rPr>
+              <w:t>7</w:t>
+            </w:r>
+            <w:r>
+              <w:rPr>
+                <w:noProof/>
+                <w:webHidden/>
+              </w:rPr>
+              <w:fldChar w:fldCharType="end"/>
+            </w:r>
+          </w:hyperlink>
+        </w:p>
+        <w:p>
+          <w:pPr>
+            <w:pStyle w:val="TOC3"/>
+            <w:tabs>
+              <w:tab w:val="right" w:leader="dot" w:pos="9016"/>
+            </w:tabs>
+            <w:rPr>
+              <w:noProof/>
+            </w:rPr>
+          </w:pPr>
+          <w:hyperlink w:anchor="_Toc160049831" w:history="1">
+            <w:r>
+              <w:rPr>
+                <w:rStyle w:val="Hyperlink"/>
+                <w:noProof/>
+                <w:lang w:val="en-US"/>
+              </w:rPr>
+              <w:t>Source Code Class Rectangle</w:t>
+            </w:r>
+            <w:r>
+              <w:rPr>
+                <w:noProof/>
+                <w:webHidden/>
+              </w:rPr>
+              <w:tab/>
+            </w:r>
+            <w:r>
+              <w:rPr>
+                <w:noProof/>
+                <w:webHidden/>
+              </w:rPr>
+              <w:fldChar w:fldCharType="begin"/>
+            </w:r>
+            <w:r>
+              <w:rPr>
+                <w:noProof/>
+                <w:webHidden/>
+              </w:rPr>
+              <w:instrText xml:space="preserve"> PAGEREF _Toc160049831 \h </w:instrText>
+            </w:r>
+            <w:r>
+              <w:rPr>
+                <w:noProof/>
+                <w:webHidden/>
+              </w:rPr>
+            </w:r>
+            <w:r>
+              <w:rPr>
+                <w:noProof/>
+                <w:webHidden/>
+              </w:rPr>
+              <w:fldChar w:fldCharType="separate"/>
+            </w:r>
+            <w:r>
+              <w:rPr>
+                <w:noProof/>
+                <w:webHidden/>
+              </w:rPr>
+              <w:t>7</w:t>
+            </w:r>
+            <w:r>
+              <w:rPr>
+                <w:noProof/>
+                <w:webHidden/>
+              </w:rPr>
+              <w:fldChar w:fldCharType="end"/>
+            </w:r>
+          </w:hyperlink>
+        </w:p>
+        <w:p>
+          <w:pPr>
+            <w:pStyle w:val="TOC3"/>
+            <w:tabs>
+              <w:tab w:val="right" w:leader="dot" w:pos="9016"/>
+            </w:tabs>
+            <w:rPr>
+              <w:noProof/>
+            </w:rPr>
+          </w:pPr>
+          <w:hyperlink w:anchor="_Toc160049832" w:history="1">
+            <w:r>
+              <w:rPr>
+                <w:rStyle w:val="Hyperlink"/>
+                <w:noProof/>
+              </w:rPr>
+              <w:t>Source Code Class Square</w:t>
+            </w:r>
+            <w:r>
+              <w:rPr>
+                <w:noProof/>
+                <w:webHidden/>
+              </w:rPr>
+              <w:tab/>
+            </w:r>
+            <w:r>
+              <w:rPr>
+                <w:noProof/>
+                <w:webHidden/>
+              </w:rPr>
+              <w:fldChar w:fldCharType="begin"/>
+            </w:r>
+            <w:r>
+              <w:rPr>
+                <w:noProof/>
+                <w:webHidden/>
+              </w:rPr>
+              <w:instrText xml:space="preserve"> PAGEREF _Toc160049832 \h </w:instrText>
+            </w:r>
+            <w:r>
+              <w:rPr>
+                <w:noProof/>
+                <w:webHidden/>
+              </w:rPr>
+            </w:r>
+            <w:r>
+              <w:rPr>
+                <w:noProof/>
+                <w:webHidden/>
+              </w:rPr>
+              <w:fldChar w:fldCharType="separate"/>
+            </w:r>
+            <w:r>
+              <w:rPr>
+                <w:noProof/>
+                <w:webHidden/>
+              </w:rPr>
+              <w:t>8</w:t>
+            </w:r>
+            <w:r>
+              <w:rPr>
+                <w:noProof/>
+                <w:webHidden/>
+              </w:rPr>
+              <w:fldChar w:fldCharType="end"/>
+            </w:r>
+          </w:hyperlink>
+        </w:p>
+        <w:p>
+          <w:pPr>
+            <w:pStyle w:val="TOC3"/>
+            <w:tabs>
+              <w:tab w:val="right" w:leader="dot" w:pos="9016"/>
+            </w:tabs>
+            <w:rPr>
+              <w:noProof/>
+            </w:rPr>
+          </w:pPr>
+          <w:hyperlink w:anchor="_Toc160049833" w:history="1">
+            <w:r>
+              <w:rPr>
+                <w:rStyle w:val="Hyperlink"/>
+                <w:noProof/>
+                <w:lang w:val="en-US"/>
+              </w:rPr>
+              <w:t>Output dari setiap class</w:t>
+            </w:r>
+            <w:r>
+              <w:rPr>
+                <w:noProof/>
+                <w:webHidden/>
+              </w:rPr>
+              <w:tab/>
+            </w:r>
+            <w:r>
+              <w:rPr>
+                <w:noProof/>
+                <w:webHidden/>
+              </w:rPr>
+              <w:fldChar w:fldCharType="begin"/>
+            </w:r>
+            <w:r>
+              <w:rPr>
+                <w:noProof/>
+                <w:webHidden/>
+              </w:rPr>
+              <w:instrText xml:space="preserve"> PAGEREF _Toc160049833 \h </w:instrText>
+            </w:r>
+            <w:r>
+              <w:rPr>
+                <w:noProof/>
+                <w:webHidden/>
+              </w:rPr>
+            </w:r>
+            <w:r>
+              <w:rPr>
+                <w:noProof/>
+                <w:webHidden/>
+              </w:rPr>
+              <w:fldChar w:fldCharType="separate"/>
+            </w:r>
+            <w:r>
+              <w:rPr>
+                <w:noProof/>
+                <w:webHidden/>
+              </w:rPr>
+              <w:t>8</w:t>
+            </w:r>
+            <w:r>
+              <w:rPr>
+                <w:noProof/>
+                <w:webHidden/>
+              </w:rPr>
+              <w:fldChar w:fldCharType="end"/>
+            </w:r>
+          </w:hyperlink>
+        </w:p>
+        <w:p>
+          <w:pPr>
+            <w:pStyle w:val="TOC3"/>
+            <w:tabs>
+              <w:tab w:val="right" w:leader="dot" w:pos="9016"/>
+            </w:tabs>
+            <w:rPr>
+              <w:noProof/>
+            </w:rPr>
+          </w:pPr>
+          <w:hyperlink w:anchor="_Toc160049834" w:history="1">
+            <w:r>
+              <w:rPr>
+                <w:rStyle w:val="Hyperlink"/>
+                <w:noProof/>
+                <w:lang w:val="en-US"/>
+              </w:rPr>
+              <w:t>Output Shape</w:t>
+            </w:r>
+            <w:r>
+              <w:rPr>
+                <w:noProof/>
+                <w:webHidden/>
+              </w:rPr>
+              <w:tab/>
+            </w:r>
+            <w:r>
+              <w:rPr>
+                <w:noProof/>
+                <w:webHidden/>
+              </w:rPr>
+              <w:fldChar w:fldCharType="begin"/>
+            </w:r>
+            <w:r>
+              <w:rPr>
+                <w:noProof/>
+                <w:webHidden/>
+              </w:rPr>
+              <w:instrText xml:space="preserve"> PAGEREF _Toc160049834 \h </w:instrText>
+            </w:r>
+            <w:r>
+              <w:rPr>
+                <w:noProof/>
+                <w:webHidden/>
+              </w:rPr>
+            </w:r>
+            <w:r>
+              <w:rPr>
+                <w:noProof/>
+                <w:webHidden/>
+              </w:rPr>
+              <w:fldChar w:fldCharType="separate"/>
+            </w:r>
+            <w:r>
+              <w:rPr>
+                <w:noProof/>
+                <w:webHidden/>
+              </w:rPr>
+              <w:t>8</w:t>
+            </w:r>
+            <w:r>
+              <w:rPr>
+                <w:noProof/>
+                <w:webHidden/>
+              </w:rPr>
+              <w:fldChar w:fldCharType="end"/>
+            </w:r>
+          </w:hyperlink>
+        </w:p>
+        <w:p>
+          <w:pPr>
+            <w:pStyle w:val="TOC3"/>
+            <w:tabs>
+              <w:tab w:val="right" w:leader="dot" w:pos="9016"/>
+            </w:tabs>
+            <w:rPr>
+              <w:noProof/>
+            </w:rPr>
+          </w:pPr>
+          <w:hyperlink w:anchor="_Toc160049835" w:history="1">
+            <w:r>
+              <w:rPr>
+                <w:rStyle w:val="Hyperlink"/>
+                <w:noProof/>
+                <w:lang w:val="en-US"/>
+              </w:rPr>
+              <w:t>Output Circle</w:t>
+            </w:r>
+            <w:r>
+              <w:rPr>
+                <w:noProof/>
+                <w:webHidden/>
+              </w:rPr>
+              <w:tab/>
+            </w:r>
+            <w:r>
+              <w:rPr>
+                <w:noProof/>
+                <w:webHidden/>
+              </w:rPr>
+              <w:fldChar w:fldCharType="begin"/>
+            </w:r>
+            <w:r>
+              <w:rPr>
+                <w:noProof/>
+                <w:webHidden/>
+              </w:rPr>
+              <w:instrText xml:space="preserve"> PAGEREF _Toc160049835 \h </w:instrText>
+            </w:r>
+            <w:r>
+              <w:rPr>
+                <w:noProof/>
+                <w:webHidden/>
+              </w:rPr>
+            </w:r>
+            <w:r>
+              <w:rPr>
+                <w:noProof/>
+                <w:webHidden/>
+              </w:rPr>
+              <w:fldChar w:fldCharType="separate"/>
+            </w:r>
+            <w:r>
+              <w:rPr>
+                <w:noProof/>
+                <w:webHidden/>
+              </w:rPr>
+              <w:t>8</w:t>
+            </w:r>
+            <w:r>
+              <w:rPr>
+                <w:noProof/>
+                <w:webHidden/>
+              </w:rPr>
+              <w:fldChar w:fldCharType="end"/>
+            </w:r>
+          </w:hyperlink>
+        </w:p>
+        <w:p>
+          <w:pPr>
+            <w:pStyle w:val="TOC3"/>
+            <w:tabs>
+              <w:tab w:val="right" w:leader="dot" w:pos="9016"/>
+            </w:tabs>
+            <w:rPr>
+              <w:noProof/>
+            </w:rPr>
+          </w:pPr>
+          <w:hyperlink w:anchor="_Toc160049836" w:history="1">
+            <w:r>
+              <w:rPr>
+                <w:rStyle w:val="Hyperlink"/>
+                <w:noProof/>
+                <w:lang w:val="en-US"/>
+              </w:rPr>
+              <w:t>Output rectangle</w:t>
+            </w:r>
+            <w:r>
+              <w:rPr>
+                <w:noProof/>
+                <w:webHidden/>
+              </w:rPr>
+              <w:tab/>
+            </w:r>
+            <w:r>
+              <w:rPr>
+                <w:noProof/>
+                <w:webHidden/>
+              </w:rPr>
+              <w:fldChar w:fldCharType="begin"/>
+            </w:r>
+            <w:r>
+              <w:rPr>
+                <w:noProof/>
+                <w:webHidden/>
+              </w:rPr>
+              <w:instrText xml:space="preserve"> PAGEREF _Toc160049836 \h </w:instrText>
+            </w:r>
+            <w:r>
+              <w:rPr>
+                <w:noProof/>
+                <w:webHidden/>
+              </w:rPr>
+            </w:r>
+            <w:r>
+              <w:rPr>
+                <w:noProof/>
+                <w:webHidden/>
+              </w:rPr>
+              <w:fldChar w:fldCharType="separate"/>
+            </w:r>
+            <w:r>
+              <w:rPr>
+                <w:noProof/>
+                <w:webHidden/>
+              </w:rPr>
+              <w:t>8</w:t>
+            </w:r>
+            <w:r>
+              <w:rPr>
+                <w:noProof/>
+                <w:webHidden/>
+              </w:rPr>
+              <w:fldChar w:fldCharType="end"/>
+            </w:r>
+          </w:hyperlink>
+        </w:p>
+        <w:p>
+          <w:pPr>
+            <w:pStyle w:val="TOC3"/>
+            <w:tabs>
+              <w:tab w:val="right" w:leader="dot" w:pos="9016"/>
+            </w:tabs>
+            <w:rPr>
+              <w:noProof/>
+            </w:rPr>
+          </w:pPr>
+          <w:hyperlink w:anchor="_Toc160049837" w:history="1">
+            <w:r>
+              <w:rPr>
+                <w:rStyle w:val="Hyperlink"/>
+                <w:noProof/>
+                <w:lang w:val="en-US"/>
+              </w:rPr>
+              <w:t>Output Square</w:t>
+            </w:r>
+            <w:r>
+              <w:rPr>
+                <w:noProof/>
+                <w:webHidden/>
+              </w:rPr>
+              <w:tab/>
+            </w:r>
+            <w:r>
+              <w:rPr>
+                <w:noProof/>
+                <w:webHidden/>
+              </w:rPr>
+              <w:fldChar w:fldCharType="begin"/>
+            </w:r>
+            <w:r>
+              <w:rPr>
+                <w:noProof/>
+                <w:webHidden/>
+              </w:rPr>
+              <w:instrText xml:space="preserve"> PAGEREF _Toc160049837 \h </w:instrText>
+            </w:r>
+            <w:r>
+              <w:rPr>
+                <w:noProof/>
+                <w:webHidden/>
+              </w:rPr>
+            </w:r>
+            <w:r>
+              <w:rPr>
+                <w:noProof/>
+                <w:webHidden/>
+              </w:rPr>
+              <w:fldChar w:fldCharType="separate"/>
+            </w:r>
+            <w:r>
+              <w:rPr>
+                <w:noProof/>
+                <w:webHidden/>
+              </w:rPr>
+              <w:t>8</w:t>
+            </w:r>
+            <w:r>
+              <w:rPr>
+                <w:noProof/>
+                <w:webHidden/>
+              </w:rPr>
+              <w:fldChar w:fldCharType="end"/>
+            </w:r>
+          </w:hyperlink>
+        </w:p>
+        <w:p>
+          <w:pPr>
+            <w:pStyle w:val="TOC1"/>
+            <w:tabs>
+              <w:tab w:val="right" w:leader="dot" w:pos="9016"/>
+            </w:tabs>
+            <w:rPr>
+              <w:noProof/>
+            </w:rPr>
+          </w:pPr>
+          <w:hyperlink w:anchor="_Toc160049838" w:history="1">
+            <w:r>
+              <w:rPr>
+                <w:rStyle w:val="Hyperlink"/>
+                <w:noProof/>
+              </w:rPr>
+              <w:t>Exercise 3 : Multiple Inheritance</w:t>
+            </w:r>
+            <w:r>
+              <w:rPr>
+                <w:noProof/>
+                <w:webHidden/>
+              </w:rPr>
+              <w:tab/>
+            </w:r>
+            <w:r>
+              <w:rPr>
+                <w:noProof/>
+                <w:webHidden/>
+              </w:rPr>
+              <w:fldChar w:fldCharType="begin"/>
+            </w:r>
+            <w:r>
+              <w:rPr>
+                <w:noProof/>
+                <w:webHidden/>
+              </w:rPr>
+              <w:instrText xml:space="preserve"> PAGEREF _Toc160049838 \h </w:instrText>
+            </w:r>
+            <w:r>
+              <w:rPr>
+                <w:noProof/>
+                <w:webHidden/>
+              </w:rPr>
+            </w:r>
+            <w:r>
+              <w:rPr>
+                <w:noProof/>
+                <w:webHidden/>
+              </w:rPr>
+              <w:fldChar w:fldCharType="separate"/>
+            </w:r>
+            <w:r>
+              <w:rPr>
+                <w:noProof/>
+                <w:webHidden/>
+              </w:rPr>
+              <w:t>9</w:t>
+            </w:r>
+            <w:r>
+              <w:rPr>
+                <w:noProof/>
+                <w:webHidden/>
+              </w:rPr>
+              <w:fldChar w:fldCharType="end"/>
+            </w:r>
+          </w:hyperlink>
+        </w:p>
+        <w:p>
+          <w:pPr>
+            <w:pStyle w:val="TOC2"/>
+            <w:tabs>
+              <w:tab w:val="right" w:leader="dot" w:pos="9016"/>
+            </w:tabs>
+            <w:rPr>
+              <w:noProof/>
+            </w:rPr>
+          </w:pPr>
+          <w:hyperlink w:anchor="_Toc160049839" w:history="1">
+            <w:r>
+              <w:rPr>
+                <w:rStyle w:val="Hyperlink"/>
+                <w:noProof/>
+                <w:lang w:val="en-US"/>
+              </w:rPr>
+              <w:t>Task 3.1</w:t>
+            </w:r>
+            <w:r>
+              <w:rPr>
+                <w:noProof/>
+                <w:webHidden/>
+              </w:rPr>
+              <w:tab/>
+            </w:r>
+            <w:r>
+              <w:rPr>
+                <w:noProof/>
+                <w:webHidden/>
+              </w:rPr>
+              <w:fldChar w:fldCharType="begin"/>
+            </w:r>
+            <w:r>
+              <w:rPr>
+                <w:noProof/>
+                <w:webHidden/>
+              </w:rPr>
+              <w:instrText xml:space="preserve"> PAGEREF _Toc160049839 \h </w:instrText>
+            </w:r>
+            <w:r>
+              <w:rPr>
+                <w:noProof/>
+                <w:webHidden/>
+              </w:rPr>
+            </w:r>
+            <w:r>
+              <w:rPr>
+                <w:noProof/>
+                <w:webHidden/>
+              </w:rPr>
+              <w:fldChar w:fldCharType="separate"/>
+            </w:r>
+            <w:r>
+              <w:rPr>
+                <w:noProof/>
+                <w:webHidden/>
+              </w:rPr>
+              <w:t>9</w:t>
+            </w:r>
+            <w:r>
+              <w:rPr>
+                <w:noProof/>
+                <w:webHidden/>
+              </w:rPr>
+              <w:fldChar w:fldCharType="end"/>
+            </w:r>
+          </w:hyperlink>
+        </w:p>
+        <w:p>
+          <w:pPr>
+            <w:pStyle w:val="TOC3"/>
+            <w:tabs>
+              <w:tab w:val="left" w:pos="880"/>
+              <w:tab w:val="right" w:leader="dot" w:pos="9016"/>
+            </w:tabs>
+            <w:rPr>
+              <w:noProof/>
+            </w:rPr>
+          </w:pPr>
+          <w:hyperlink w:anchor="_Toc160049840" w:history="1">
+            <w:r>
+              <w:rPr>
+                <w:rStyle w:val="Hyperlink"/>
+                <w:rFonts w:ascii="Symbol" w:hAnsi="Symbol"/>
+                <w:noProof/>
+                <w:lang w:val="en-US"/>
+              </w:rPr>
+              <w:t></w:t>
+            </w:r>
+            <w:r>
+              <w:rPr>
+                <w:noProof/>
+              </w:rPr>
+              <w:tab/>
+            </w:r>
+            <w:r>
+              <w:rPr>
+                <w:rStyle w:val="Hyperlink"/>
+                <w:noProof/>
+                <w:lang w:val="en-US"/>
+              </w:rPr>
+              <w:t>Class Sortable</w:t>
+            </w:r>
+            <w:r>
+              <w:rPr>
+                <w:noProof/>
+                <w:webHidden/>
+              </w:rPr>
+              <w:tab/>
+            </w:r>
+            <w:r>
+              <w:rPr>
+                <w:noProof/>
+                <w:webHidden/>
+              </w:rPr>
+              <w:fldChar w:fldCharType="begin"/>
+            </w:r>
+            <w:r>
+              <w:rPr>
+                <w:noProof/>
+                <w:webHidden/>
+              </w:rPr>
+              <w:instrText xml:space="preserve"> PAGEREF _Toc160049840 \h </w:instrText>
+            </w:r>
+            <w:r>
+              <w:rPr>
+                <w:noProof/>
+                <w:webHidden/>
+              </w:rPr>
+            </w:r>
+            <w:r>
+              <w:rPr>
+                <w:noProof/>
+                <w:webHidden/>
+              </w:rPr>
+              <w:fldChar w:fldCharType="separate"/>
+            </w:r>
+            <w:r>
+              <w:rPr>
+                <w:noProof/>
+                <w:webHidden/>
+              </w:rPr>
+              <w:t>9</w:t>
+            </w:r>
+            <w:r>
+              <w:rPr>
+                <w:noProof/>
+                <w:webHidden/>
+              </w:rPr>
+              <w:fldChar w:fldCharType="end"/>
+            </w:r>
+          </w:hyperlink>
+        </w:p>
+        <w:p>
+          <w:pPr>
+            <w:pStyle w:val="TOC3"/>
+            <w:tabs>
+              <w:tab w:val="left" w:pos="880"/>
+              <w:tab w:val="right" w:leader="dot" w:pos="9016"/>
+            </w:tabs>
+            <w:rPr>
+              <w:noProof/>
+            </w:rPr>
+          </w:pPr>
+          <w:hyperlink w:anchor="_Toc160049841" w:history="1">
+            <w:r>
+              <w:rPr>
+                <w:rStyle w:val="Hyperlink"/>
+                <w:rFonts w:ascii="Symbol" w:hAnsi="Symbol"/>
+                <w:noProof/>
+                <w:lang w:val="en-US"/>
+              </w:rPr>
+              <w:t></w:t>
+            </w:r>
+            <w:r>
+              <w:rPr>
+                <w:noProof/>
+              </w:rPr>
+              <w:tab/>
+            </w:r>
+            <w:r>
+              <w:rPr>
+                <w:rStyle w:val="Hyperlink"/>
+                <w:noProof/>
+                <w:lang w:val="en-US"/>
+              </w:rPr>
+              <w:t>Class Employee</w:t>
+            </w:r>
+            <w:r>
+              <w:rPr>
+                <w:noProof/>
+                <w:webHidden/>
+              </w:rPr>
+              <w:tab/>
+            </w:r>
+            <w:r>
+              <w:rPr>
+                <w:noProof/>
+                <w:webHidden/>
+              </w:rPr>
+              <w:fldChar w:fldCharType="begin"/>
+            </w:r>
+            <w:r>
+              <w:rPr>
+                <w:noProof/>
+                <w:webHidden/>
+              </w:rPr>
+              <w:instrText xml:space="preserve"> PAGEREF _Toc160049841 \h </w:instrText>
+            </w:r>
+            <w:r>
+              <w:rPr>
+                <w:noProof/>
+                <w:webHidden/>
+              </w:rPr>
+            </w:r>
+            <w:r>
+              <w:rPr>
+                <w:noProof/>
+                <w:webHidden/>
+              </w:rPr>
+              <w:fldChar w:fldCharType="separate"/>
+            </w:r>
+            <w:r>
+              <w:rPr>
+                <w:noProof/>
+                <w:webHidden/>
+              </w:rPr>
+              <w:t>9</w:t>
+            </w:r>
+            <w:r>
+              <w:rPr>
+                <w:noProof/>
+                <w:webHidden/>
+              </w:rPr>
+              <w:fldChar w:fldCharType="end"/>
+            </w:r>
+          </w:hyperlink>
+        </w:p>
+        <w:p>
+          <w:pPr>
+            <w:pStyle w:val="TOC3"/>
+            <w:tabs>
+              <w:tab w:val="left" w:pos="880"/>
+              <w:tab w:val="right" w:leader="dot" w:pos="9016"/>
+            </w:tabs>
+            <w:rPr>
+              <w:noProof/>
+            </w:rPr>
+          </w:pPr>
+          <w:hyperlink w:anchor="_Toc160049842" w:history="1">
+            <w:r>
+              <w:rPr>
+                <w:rStyle w:val="Hyperlink"/>
+                <w:rFonts w:ascii="Symbol" w:hAnsi="Symbol"/>
+                <w:noProof/>
+                <w:lang w:val="en-US"/>
+              </w:rPr>
+              <w:t></w:t>
+            </w:r>
+            <w:r>
+              <w:rPr>
+                <w:noProof/>
+              </w:rPr>
+              <w:tab/>
+            </w:r>
+            <w:r>
+              <w:rPr>
+                <w:rStyle w:val="Hyperlink"/>
+                <w:noProof/>
+                <w:lang w:val="en-US"/>
+              </w:rPr>
+              <w:t>Class EmployeeTest</w:t>
+            </w:r>
+            <w:r>
+              <w:rPr>
+                <w:noProof/>
+                <w:webHidden/>
+              </w:rPr>
+              <w:tab/>
+            </w:r>
+            <w:r>
+              <w:rPr>
+                <w:noProof/>
+                <w:webHidden/>
+              </w:rPr>
+              <w:fldChar w:fldCharType="begin"/>
+            </w:r>
+            <w:r>
+              <w:rPr>
+                <w:noProof/>
+                <w:webHidden/>
+              </w:rPr>
+              <w:instrText xml:space="preserve"> PAGEREF _Toc160049842 \h </w:instrText>
+            </w:r>
+            <w:r>
+              <w:rPr>
+                <w:noProof/>
+                <w:webHidden/>
+              </w:rPr>
+            </w:r>
+            <w:r>
+              <w:rPr>
+                <w:noProof/>
+                <w:webHidden/>
+              </w:rPr>
+              <w:fldChar w:fldCharType="separate"/>
+            </w:r>
+            <w:r>
+              <w:rPr>
+                <w:noProof/>
+                <w:webHidden/>
+              </w:rPr>
+              <w:t>10</w:t>
+            </w:r>
+            <w:r>
+              <w:rPr>
+                <w:noProof/>
+                <w:webHidden/>
+              </w:rPr>
+              <w:fldChar w:fldCharType="end"/>
+            </w:r>
+          </w:hyperlink>
+        </w:p>
+        <w:p>
+          <w:pPr>
+            <w:pStyle w:val="TOC3"/>
+            <w:tabs>
+              <w:tab w:val="left" w:pos="880"/>
+              <w:tab w:val="right" w:leader="dot" w:pos="9016"/>
+            </w:tabs>
+            <w:rPr>
+              <w:noProof/>
+            </w:rPr>
+          </w:pPr>
+          <w:hyperlink w:anchor="_Toc160049843" w:history="1">
+            <w:r>
+              <w:rPr>
+                <w:rStyle w:val="Hyperlink"/>
+                <w:rFonts w:ascii="Symbol" w:hAnsi="Symbol"/>
+                <w:noProof/>
+                <w:lang w:val="en-US"/>
+              </w:rPr>
+              <w:t></w:t>
+            </w:r>
+            <w:r>
+              <w:rPr>
+                <w:noProof/>
+              </w:rPr>
+              <w:tab/>
+            </w:r>
+            <w:r>
+              <w:rPr>
+                <w:rStyle w:val="Hyperlink"/>
+                <w:noProof/>
+                <w:lang w:val="en-US"/>
+              </w:rPr>
+              <w:t>Class Manager</w:t>
+            </w:r>
+            <w:r>
+              <w:rPr>
+                <w:noProof/>
+                <w:webHidden/>
+              </w:rPr>
+              <w:tab/>
+            </w:r>
+            <w:r>
+              <w:rPr>
+                <w:noProof/>
+                <w:webHidden/>
+              </w:rPr>
+              <w:fldChar w:fldCharType="begin"/>
+            </w:r>
+            <w:r>
+              <w:rPr>
+                <w:noProof/>
+                <w:webHidden/>
+              </w:rPr>
+              <w:instrText xml:space="preserve"> PAGEREF _Toc160049843 \h </w:instrText>
+            </w:r>
+            <w:r>
+              <w:rPr>
+                <w:noProof/>
+                <w:webHidden/>
+              </w:rPr>
+            </w:r>
+            <w:r>
+              <w:rPr>
+                <w:noProof/>
+                <w:webHidden/>
+              </w:rPr>
+              <w:fldChar w:fldCharType="separate"/>
+            </w:r>
+            <w:r>
+              <w:rPr>
+                <w:noProof/>
+                <w:webHidden/>
+              </w:rPr>
+              <w:t>11</w:t>
+            </w:r>
+            <w:r>
+              <w:rPr>
+                <w:noProof/>
+                <w:webHidden/>
+              </w:rPr>
+              <w:fldChar w:fldCharType="end"/>
+            </w:r>
+          </w:hyperlink>
+        </w:p>
+        <w:p>
+          <w:pPr>
+            <w:pStyle w:val="TOC3"/>
+            <w:tabs>
+              <w:tab w:val="left" w:pos="880"/>
+              <w:tab w:val="right" w:leader="dot" w:pos="9016"/>
+            </w:tabs>
+            <w:rPr>
+              <w:noProof/>
+            </w:rPr>
+          </w:pPr>
+          <w:hyperlink w:anchor="_Toc160049844" w:history="1">
+            <w:r>
+              <w:rPr>
+                <w:rStyle w:val="Hyperlink"/>
+                <w:rFonts w:ascii="Symbol" w:hAnsi="Symbol"/>
+                <w:noProof/>
+                <w:lang w:val="en-US"/>
+              </w:rPr>
+              <w:t></w:t>
+            </w:r>
+            <w:r>
+              <w:rPr>
+                <w:noProof/>
+              </w:rPr>
+              <w:tab/>
+            </w:r>
+            <w:r>
+              <w:rPr>
+                <w:rStyle w:val="Hyperlink"/>
+                <w:noProof/>
+                <w:lang w:val="en-US"/>
+              </w:rPr>
+              <w:t>Class ManagerTest</w:t>
+            </w:r>
+            <w:r>
+              <w:rPr>
+                <w:noProof/>
+                <w:webHidden/>
+              </w:rPr>
+              <w:tab/>
+            </w:r>
+            <w:r>
+              <w:rPr>
+                <w:noProof/>
+                <w:webHidden/>
+              </w:rPr>
+              <w:fldChar w:fldCharType="begin"/>
+            </w:r>
+            <w:r>
+              <w:rPr>
+                <w:noProof/>
+                <w:webHidden/>
+              </w:rPr>
+              <w:instrText xml:space="preserve"> PAGEREF _Toc160049844 \h </w:instrText>
+            </w:r>
+            <w:r>
+              <w:rPr>
+                <w:noProof/>
+                <w:webHidden/>
+              </w:rPr>
+            </w:r>
+            <w:r>
+              <w:rPr>
+                <w:noProof/>
+                <w:webHidden/>
+              </w:rPr>
+              <w:fldChar w:fldCharType="separate"/>
+            </w:r>
+            <w:r>
+              <w:rPr>
+                <w:noProof/>
+                <w:webHidden/>
+              </w:rPr>
+              <w:t>12</w:t>
+            </w:r>
+            <w:r>
+              <w:rPr>
+                <w:noProof/>
+                <w:webHidden/>
+              </w:rPr>
+              <w:fldChar w:fldCharType="end"/>
+            </w:r>
+          </w:hyperlink>
+        </w:p>
+        <w:p>
+          <w:r>
+            <w:rPr>
+              <w:b/>
+              <w:bCs/>
+              <w:noProof/>
+            </w:rPr>
+            <w:fldChar w:fldCharType="end"/>
+          </w:r>
+        </w:p>
+      </w:sdtContent>
+    </w:sdt>
+    <w:p>
+      <w:pPr>
+        <w:rPr>
+          <w:rFonts w:cs="Times New Roman"/>
+          <w:b/>
+          <w:bCs/>
+          <w:szCs w:val="24"/>
+        </w:rPr>
+      </w:pPr>
+    </w:p>
+    <w:p>
+      <w:pPr>
         <w:pStyle w:val="Heading1"/>
       </w:pPr>
+      <w:bookmarkStart w:id="0" w:name="_Toc160049818"/>
       <w:r>
         <w:lastRenderedPageBreak/>
         <w:t>Exercise 1 : The Circle and Cylinder Classes</w:t>
       </w:r>
+      <w:bookmarkEnd w:id="0"/>
     </w:p>
     <w:p>
       <w:pPr>
         <w:jc w:val="center"/>
       </w:pPr>
       <w:r>
+        <w:rPr>
+          <w:noProof/>
+        </w:rPr>
         <w:drawing>
           <wp:inline distT="0" distB="0" distL="0" distR="0" wp14:anchorId="70BB21F8" wp14:editId="008ABFAC">
             <wp:extent cx="3703320" cy="3032760"/>
@@ -401,7 +2479,7 @@
                     <pic:cNvPicPr/>
                   </pic:nvPicPr>
                   <pic:blipFill>
-                    <a:blip r:embed="rId5"/>
+                    <a:blip r:embed="rId7"/>
                     <a:stretch>
                       <a:fillRect/>
                     </a:stretch>
@@ -423,6 +2501,738 @@
       </w:r>
     </w:p>
     <w:p>
+      <w:pPr>
+        <w:pStyle w:val="Heading2"/>
+      </w:pPr>
+      <w:bookmarkStart w:id="1" w:name="_Toc160049819"/>
+      <w:r>
+        <w:t>Task 1.1</w:t>
+      </w:r>
+      <w:bookmarkEnd w:id="1"/>
+    </w:p>
+    <w:p>
+      <w:r>
+        <w:t xml:space="preserve">Pada task 1.1 ini, saya diberikan perintah untuk </w:t>
+      </w:r>
+    </w:p>
+    <w:p>
+      <w:pPr>
+        <w:pStyle w:val="ListParagraph"/>
+        <w:numPr>
+          <w:ilvl w:val="0"/>
+          <w:numId w:val="1"/>
+        </w:numPr>
+      </w:pPr>
+      <w:r>
+        <w:t>Memodifikasi class Circle dengan menambahkan sebuah variable bernama color bertype</w:t>
+      </w:r>
+      <w:r>
+        <w:rPr>
+          <w:lang w:val="en-US"/>
+        </w:rPr>
+        <w:t xml:space="preserve"> </w:t>
+      </w:r>
+      <w:r>
+        <w:t>string</w:t>
+      </w:r>
+    </w:p>
+    <w:p>
+      <w:pPr>
+        <w:pStyle w:val="ListParagraph"/>
+        <w:numPr>
+          <w:ilvl w:val="0"/>
+          <w:numId w:val="1"/>
+        </w:numPr>
+      </w:pPr>
+      <w:r>
+        <w:t xml:space="preserve">Membuat constructor Circle dengan arguments double radius dan String color. </w:t>
+      </w:r>
+    </w:p>
+    <w:p>
+      <w:pPr>
+        <w:pStyle w:val="ListParagraph"/>
+        <w:numPr>
+          <w:ilvl w:val="0"/>
+          <w:numId w:val="1"/>
+        </w:numPr>
+      </w:pPr>
+      <w:r>
+        <w:t>Membuat getter dan setter untuk attributes Color.</w:t>
+      </w:r>
+    </w:p>
+    <w:p>
+      <w:r>
+        <w:t>Berikut ini source code yang sudah saya modifikasi :</w:t>
+      </w:r>
+      <w:r>
+        <w:t xml:space="preserve"> </w:t>
+      </w:r>
+    </w:p>
+    <w:p>
+      <w:pPr>
+        <w:pStyle w:val="Heading3"/>
+        <w:jc w:val="center"/>
+      </w:pPr>
+      <w:bookmarkStart w:id="2" w:name="_Toc160049820"/>
+      <w:r>
+        <w:t>Menambahkan Sebuah Variable Bernama Color Bertype</w:t>
+      </w:r>
+      <w:r>
+        <w:rPr>
+          <w:lang w:val="en-US"/>
+        </w:rPr>
+        <w:t xml:space="preserve"> </w:t>
+      </w:r>
+      <w:r>
+        <w:t>String</w:t>
+      </w:r>
+      <w:bookmarkEnd w:id="2"/>
+    </w:p>
+    <w:p>
+      <w:pPr>
+        <w:jc w:val="center"/>
+      </w:pPr>
+      <w:r>
+        <w:drawing>
+          <wp:inline distT="0" distB="0" distL="0" distR="0" wp14:anchorId="0509D39D" wp14:editId="652CCE19">
+            <wp:extent cx="4394200" cy="652853"/>
+            <wp:effectExtent l="0" t="0" r="6350" b="0"/>
+            <wp:docPr id="673074883" name="Picture 1"/>
+            <wp:cNvGraphicFramePr>
+              <a:graphicFrameLocks xmlns:a="http://schemas.openxmlformats.org/drawingml/2006/main" noChangeAspect="1"/>
+            </wp:cNvGraphicFramePr>
+            <a:graphic xmlns:a="http://schemas.openxmlformats.org/drawingml/2006/main">
+              <a:graphicData uri="http://schemas.openxmlformats.org/drawingml/2006/picture">
+                <pic:pic xmlns:pic="http://schemas.openxmlformats.org/drawingml/2006/picture">
+                  <pic:nvPicPr>
+                    <pic:cNvPr id="673074883" name=""/>
+                    <pic:cNvPicPr/>
+                  </pic:nvPicPr>
+                  <pic:blipFill>
+                    <a:blip r:embed="rId8"/>
+                    <a:stretch>
+                      <a:fillRect/>
+                    </a:stretch>
+                  </pic:blipFill>
+                  <pic:spPr>
+                    <a:xfrm>
+                      <a:off x="0" y="0"/>
+                      <a:ext cx="4412106" cy="655513"/>
+                    </a:xfrm>
+                    <a:prstGeom prst="rect">
+                      <a:avLst/>
+                    </a:prstGeom>
+                  </pic:spPr>
+                </pic:pic>
+              </a:graphicData>
+            </a:graphic>
+          </wp:inline>
+        </w:drawing>
+      </w:r>
+    </w:p>
+    <w:p>
+      <w:pPr>
+        <w:pStyle w:val="Heading3"/>
+        <w:jc w:val="center"/>
+      </w:pPr>
+      <w:bookmarkStart w:id="3" w:name="_Toc160049821"/>
+      <w:r>
+        <w:t xml:space="preserve">Constructor </w:t>
+      </w:r>
+      <w:r>
+        <w:t>Circle dengan arguments double radius dan String color.</w:t>
+      </w:r>
+      <w:bookmarkEnd w:id="3"/>
+    </w:p>
+    <w:p>
+      <w:pPr>
+        <w:jc w:val="center"/>
+      </w:pPr>
+      <w:r>
+        <w:drawing>
+          <wp:inline distT="0" distB="0" distL="0" distR="0" wp14:anchorId="0BCD9DE3" wp14:editId="66E6C12A">
+            <wp:extent cx="3009900" cy="839363"/>
+            <wp:effectExtent l="0" t="0" r="0" b="0"/>
+            <wp:docPr id="1907145279" name="Picture 1"/>
+            <wp:cNvGraphicFramePr>
+              <a:graphicFrameLocks xmlns:a="http://schemas.openxmlformats.org/drawingml/2006/main" noChangeAspect="1"/>
+            </wp:cNvGraphicFramePr>
+            <a:graphic xmlns:a="http://schemas.openxmlformats.org/drawingml/2006/main">
+              <a:graphicData uri="http://schemas.openxmlformats.org/drawingml/2006/picture">
+                <pic:pic xmlns:pic="http://schemas.openxmlformats.org/drawingml/2006/picture">
+                  <pic:nvPicPr>
+                    <pic:cNvPr id="1907145279" name=""/>
+                    <pic:cNvPicPr/>
+                  </pic:nvPicPr>
+                  <pic:blipFill>
+                    <a:blip r:embed="rId9"/>
+                    <a:stretch>
+                      <a:fillRect/>
+                    </a:stretch>
+                  </pic:blipFill>
+                  <pic:spPr>
+                    <a:xfrm>
+                      <a:off x="0" y="0"/>
+                      <a:ext cx="3033435" cy="845926"/>
+                    </a:xfrm>
+                    <a:prstGeom prst="rect">
+                      <a:avLst/>
+                    </a:prstGeom>
+                  </pic:spPr>
+                </pic:pic>
+              </a:graphicData>
+            </a:graphic>
+          </wp:inline>
+        </w:drawing>
+      </w:r>
+    </w:p>
+    <w:p>
+      <w:pPr>
+        <w:pStyle w:val="Heading3"/>
+        <w:jc w:val="center"/>
+      </w:pPr>
+      <w:bookmarkStart w:id="4" w:name="_Toc160049822"/>
+      <w:r>
+        <w:t>Membuat Getter Dan Setter Untuk Attributes Color</w:t>
+      </w:r>
+      <w:bookmarkEnd w:id="4"/>
+    </w:p>
+    <w:p>
+      <w:pPr>
+        <w:jc w:val="center"/>
+      </w:pPr>
+      <w:r>
+        <w:drawing>
+          <wp:inline distT="0" distB="0" distL="0" distR="0" wp14:anchorId="67F653E1" wp14:editId="545E974A">
+            <wp:extent cx="2101850" cy="979917"/>
+            <wp:effectExtent l="0" t="0" r="0" b="0"/>
+            <wp:docPr id="520508025" name="Picture 1"/>
+            <wp:cNvGraphicFramePr>
+              <a:graphicFrameLocks xmlns:a="http://schemas.openxmlformats.org/drawingml/2006/main" noChangeAspect="1"/>
+            </wp:cNvGraphicFramePr>
+            <a:graphic xmlns:a="http://schemas.openxmlformats.org/drawingml/2006/main">
+              <a:graphicData uri="http://schemas.openxmlformats.org/drawingml/2006/picture">
+                <pic:pic xmlns:pic="http://schemas.openxmlformats.org/drawingml/2006/picture">
+                  <pic:nvPicPr>
+                    <pic:cNvPr id="520508025" name=""/>
+                    <pic:cNvPicPr/>
+                  </pic:nvPicPr>
+                  <pic:blipFill>
+                    <a:blip r:embed="rId10"/>
+                    <a:stretch>
+                      <a:fillRect/>
+                    </a:stretch>
+                  </pic:blipFill>
+                  <pic:spPr>
+                    <a:xfrm>
+                      <a:off x="0" y="0"/>
+                      <a:ext cx="2105688" cy="981706"/>
+                    </a:xfrm>
+                    <a:prstGeom prst="rect">
+                      <a:avLst/>
+                    </a:prstGeom>
+                  </pic:spPr>
+                </pic:pic>
+              </a:graphicData>
+            </a:graphic>
+          </wp:inline>
+        </w:drawing>
+      </w:r>
+    </w:p>
+    <w:p/>
+    <w:p>
+      <w:pPr>
+        <w:pStyle w:val="Heading2"/>
+      </w:pPr>
+      <w:bookmarkStart w:id="5" w:name="_Toc160049823"/>
+      <w:r>
+        <w:lastRenderedPageBreak/>
+        <w:t>Task 1.2</w:t>
+      </w:r>
+      <w:bookmarkEnd w:id="5"/>
+    </w:p>
+    <w:p>
+      <w:pPr>
+        <w:jc w:val="both"/>
+      </w:pPr>
+      <w:r>
+        <w:t>Pada task 1.2 ini diberikan perintah untuk melakukan override kepada method getArea dalam subclass Cylinder yang dimana method ini di inherit dari superclass Circle.</w:t>
+      </w:r>
+    </w:p>
+    <w:p>
+      <w:pPr>
+        <w:jc w:val="both"/>
+      </w:pPr>
+      <w:r>
+        <w:t>Jika method getArea dalam class Circle akan mengembalikan nilai dari luas lingkaran, maka</w:t>
+      </w:r>
+      <w:r>
+        <w:rPr>
+          <w:lang w:val="en-US"/>
+        </w:rPr>
+        <w:t xml:space="preserve"> </w:t>
+      </w:r>
+      <w:r>
+        <w:t>pada method getArea dalam subclass Cylinder ini akan merubah</w:t>
+      </w:r>
+      <w:r>
+        <w:rPr>
+          <w:lang w:val="en-US"/>
+        </w:rPr>
+        <w:t xml:space="preserve"> </w:t>
+      </w:r>
+      <w:r>
+        <w:t>behaviournya menjadi mengembalikan nilai “2*phi*radius*tinggi+2*luas-alas”.</w:t>
+      </w:r>
+    </w:p>
+    <w:p>
+      <w:pPr>
+        <w:jc w:val="center"/>
+      </w:pPr>
+      <w:r>
+        <w:drawing>
+          <wp:inline distT="0" distB="0" distL="0" distR="0" wp14:anchorId="2A5151C3" wp14:editId="3F8F6FAE">
+            <wp:extent cx="4767943" cy="776177"/>
+            <wp:effectExtent l="0" t="0" r="0" b="5080"/>
+            <wp:docPr id="638923438" name="Picture 1"/>
+            <wp:cNvGraphicFramePr>
+              <a:graphicFrameLocks xmlns:a="http://schemas.openxmlformats.org/drawingml/2006/main" noChangeAspect="1"/>
+            </wp:cNvGraphicFramePr>
+            <a:graphic xmlns:a="http://schemas.openxmlformats.org/drawingml/2006/main">
+              <a:graphicData uri="http://schemas.openxmlformats.org/drawingml/2006/picture">
+                <pic:pic xmlns:pic="http://schemas.openxmlformats.org/drawingml/2006/picture">
+                  <pic:nvPicPr>
+                    <pic:cNvPr id="638923438" name=""/>
+                    <pic:cNvPicPr/>
+                  </pic:nvPicPr>
+                  <pic:blipFill>
+                    <a:blip r:embed="rId11"/>
+                    <a:stretch>
+                      <a:fillRect/>
+                    </a:stretch>
+                  </pic:blipFill>
+                  <pic:spPr>
+                    <a:xfrm>
+                      <a:off x="0" y="0"/>
+                      <a:ext cx="4795003" cy="780582"/>
+                    </a:xfrm>
+                    <a:prstGeom prst="rect">
+                      <a:avLst/>
+                    </a:prstGeom>
+                  </pic:spPr>
+                </pic:pic>
+              </a:graphicData>
+            </a:graphic>
+          </wp:inline>
+        </w:drawing>
+      </w:r>
+    </w:p>
+    <w:p>
+      <w:pPr>
+        <w:jc w:val="both"/>
+        <w:rPr>
+          <w:lang w:val="en-US"/>
+        </w:rPr>
+      </w:pPr>
+      <w:r>
+        <w:rPr>
+          <w:lang w:val="en-US"/>
+        </w:rPr>
+        <w:t xml:space="preserve">Dari gambar di atas dalam pemanggilan </w:t>
+      </w:r>
+      <w:r>
+        <w:rPr>
+          <w:b/>
+          <w:bCs/>
+          <w:i/>
+          <w:iCs/>
+          <w:lang w:val="en-US"/>
+        </w:rPr>
+        <w:t>getArea()</w:t>
+      </w:r>
+      <w:r>
+        <w:rPr>
+          <w:b/>
+          <w:bCs/>
+          <w:i/>
+          <w:iCs/>
+          <w:lang w:val="en-US"/>
+        </w:rPr>
+        <w:t xml:space="preserve"> </w:t>
+      </w:r>
+      <w:r>
+        <w:rPr>
+          <w:lang w:val="en-US"/>
+        </w:rPr>
+        <w:t>yang dipanggil adalah</w:t>
+      </w:r>
+      <w:r>
+        <w:rPr>
+          <w:lang w:val="en-US"/>
+        </w:rPr>
+        <w:t xml:space="preserve"> dari class Circle sehingga menggunakan kata kunci </w:t>
+      </w:r>
+      <w:r>
+        <w:rPr>
+          <w:b/>
+          <w:bCs/>
+          <w:i/>
+          <w:iCs/>
+          <w:lang w:val="en-US"/>
+        </w:rPr>
+        <w:t>“super”</w:t>
+      </w:r>
+      <w:r>
+        <w:rPr>
+          <w:lang w:val="en-US"/>
+        </w:rPr>
+        <w:t xml:space="preserve"> </w:t>
+      </w:r>
+      <w:r>
+        <w:rPr>
+          <w:lang w:val="en-US"/>
+        </w:rPr>
+        <w:t>. bahwa return ini memanggil juga getter radius karena akan dipakai.</w:t>
+      </w:r>
+    </w:p>
+    <w:p>
+      <w:pPr>
+        <w:jc w:val="both"/>
+        <w:rPr>
+          <w:lang w:val="en-US"/>
+        </w:rPr>
+      </w:pPr>
+      <w:r>
+        <w:rPr>
+          <w:lang w:val="en-US"/>
+        </w:rPr>
+        <w:t xml:space="preserve">Pada proses override </w:t>
+      </w:r>
+      <w:r>
+        <w:rPr>
+          <w:lang w:val="en-US"/>
+        </w:rPr>
+        <w:t xml:space="preserve">methode </w:t>
+      </w:r>
+      <w:r>
+        <w:rPr>
+          <w:b/>
+          <w:bCs/>
+          <w:i/>
+          <w:iCs/>
+          <w:lang w:val="en-US"/>
+        </w:rPr>
+        <w:t>getArea()</w:t>
+      </w:r>
+      <w:r>
+        <w:rPr>
+          <w:lang w:val="en-US"/>
+        </w:rPr>
+        <w:t xml:space="preserve">, terdapat methode </w:t>
+      </w:r>
+      <w:r>
+        <w:rPr>
+          <w:b/>
+          <w:bCs/>
+          <w:i/>
+          <w:iCs/>
+          <w:lang w:val="en-US"/>
+        </w:rPr>
+        <w:t>getVolume()</w:t>
+      </w:r>
+      <w:r>
+        <w:rPr>
+          <w:lang w:val="en-US"/>
+        </w:rPr>
+        <w:t xml:space="preserve"> tidak bekerja sama. Dikarenakan untuk mendapatkan sebuah volume tabung kita harus mengalikan luas alat berupa lingkaran dengan tinggi dari tabung tersebut.</w:t>
+      </w:r>
+    </w:p>
+    <w:p>
+      <w:pPr>
+        <w:jc w:val="both"/>
+        <w:rPr>
+          <w:lang w:val="en-US"/>
+        </w:rPr>
+      </w:pPr>
+      <w:r>
+        <w:rPr>
+          <w:lang w:val="en-US"/>
+        </w:rPr>
+        <w:t xml:space="preserve">Untuk memperbaiki methode ini karena harus mengembalikan nilai luas lingkaran yang digunakan dalam method </w:t>
+      </w:r>
+      <w:r>
+        <w:rPr>
+          <w:b/>
+          <w:bCs/>
+          <w:i/>
+          <w:iCs/>
+          <w:lang w:val="en-US"/>
+        </w:rPr>
+        <w:t xml:space="preserve">getVolume(), </w:t>
+      </w:r>
+      <w:r>
+        <w:rPr>
+          <w:lang w:val="en-US"/>
+        </w:rPr>
+        <w:t xml:space="preserve">harus menambahkan </w:t>
+      </w:r>
+      <w:r>
+        <w:rPr>
+          <w:lang w:val="en-US"/>
+        </w:rPr>
+        <w:t xml:space="preserve">kata kunci </w:t>
+      </w:r>
+      <w:r>
+        <w:rPr>
+          <w:b/>
+          <w:bCs/>
+          <w:i/>
+          <w:iCs/>
+          <w:lang w:val="en-US"/>
+        </w:rPr>
+        <w:t>“super”</w:t>
+      </w:r>
+      <w:r>
+        <w:rPr>
+          <w:b/>
+          <w:bCs/>
+          <w:i/>
+          <w:iCs/>
+          <w:lang w:val="en-US"/>
+        </w:rPr>
+        <w:t xml:space="preserve"> </w:t>
+      </w:r>
+      <w:r>
+        <w:rPr>
+          <w:lang w:val="en-US"/>
+        </w:rPr>
+        <w:t xml:space="preserve">sebelum </w:t>
+      </w:r>
+      <w:r>
+        <w:rPr>
+          <w:b/>
+          <w:bCs/>
+          <w:i/>
+          <w:iCs/>
+          <w:lang w:val="en-US"/>
+        </w:rPr>
+        <w:t xml:space="preserve">getArea() </w:t>
+      </w:r>
+      <w:r>
+        <w:rPr>
+          <w:lang w:val="en-US"/>
+        </w:rPr>
+        <w:t>untuk mendapatkan nilai luas alas.</w:t>
+      </w:r>
+    </w:p>
+    <w:p>
+      <w:pPr>
+        <w:jc w:val="center"/>
+        <w:rPr>
+          <w:lang w:val="en-US"/>
+        </w:rPr>
+      </w:pPr>
+      <w:r>
+        <w:rPr>
+          <w:lang w:val="en-US"/>
+        </w:rPr>
+        <w:drawing>
+          <wp:inline distT="0" distB="0" distL="0" distR="0" wp14:anchorId="5B972A0B" wp14:editId="5134BD6A">
+            <wp:extent cx="4778154" cy="960203"/>
+            <wp:effectExtent l="0" t="0" r="3810" b="0"/>
+            <wp:docPr id="649212358" name="Picture 1"/>
+            <wp:cNvGraphicFramePr>
+              <a:graphicFrameLocks xmlns:a="http://schemas.openxmlformats.org/drawingml/2006/main" noChangeAspect="1"/>
+            </wp:cNvGraphicFramePr>
+            <a:graphic xmlns:a="http://schemas.openxmlformats.org/drawingml/2006/main">
+              <a:graphicData uri="http://schemas.openxmlformats.org/drawingml/2006/picture">
+                <pic:pic xmlns:pic="http://schemas.openxmlformats.org/drawingml/2006/picture">
+                  <pic:nvPicPr>
+                    <pic:cNvPr id="649212358" name=""/>
+                    <pic:cNvPicPr/>
+                  </pic:nvPicPr>
+                  <pic:blipFill>
+                    <a:blip r:embed="rId12"/>
+                    <a:stretch>
+                      <a:fillRect/>
+                    </a:stretch>
+                  </pic:blipFill>
+                  <pic:spPr>
+                    <a:xfrm>
+                      <a:off x="0" y="0"/>
+                      <a:ext cx="4778154" cy="960203"/>
+                    </a:xfrm>
+                    <a:prstGeom prst="rect">
+                      <a:avLst/>
+                    </a:prstGeom>
+                  </pic:spPr>
+                </pic:pic>
+              </a:graphicData>
+            </a:graphic>
+          </wp:inline>
+        </w:drawing>
+      </w:r>
+    </w:p>
+    <w:p>
+      <w:pPr>
+        <w:rPr>
+          <w:lang w:val="en-US"/>
+        </w:rPr>
+      </w:pPr>
+    </w:p>
+    <w:p>
+      <w:pPr>
+        <w:pStyle w:val="Heading2"/>
+      </w:pPr>
+      <w:bookmarkStart w:id="6" w:name="_Toc160049824"/>
+      <w:r>
+        <w:t>Task 1.3</w:t>
+      </w:r>
+      <w:bookmarkEnd w:id="6"/>
+    </w:p>
+    <w:p>
+      <w:pPr>
+        <w:jc w:val="both"/>
+      </w:pPr>
+      <w:r>
+        <w:rPr>
+          <w:lang w:val="en-US"/>
+        </w:rPr>
+        <w:t>D</w:t>
+      </w:r>
+      <w:r>
+        <w:t>iberikan perintah untuk melakukan override terhadap method toString yang sebelumnya ada pada superclass Circle. Berikut ini adalah source code sebelum dan sesudah dari method</w:t>
+      </w:r>
+      <w:r>
+        <w:rPr>
+          <w:lang w:val="en-US"/>
+        </w:rPr>
+        <w:t xml:space="preserve"> </w:t>
+      </w:r>
+      <w:r>
+        <w:t>toString ini :</w:t>
+      </w:r>
+    </w:p>
+    <w:p>
+      <w:pPr>
+        <w:pStyle w:val="Heading3"/>
+        <w:jc w:val="center"/>
+        <w:rPr>
+          <w:lang w:val="en-US"/>
+        </w:rPr>
+      </w:pPr>
+      <w:bookmarkStart w:id="7" w:name="_Toc160049825"/>
+      <w:r>
+        <w:rPr>
+          <w:lang w:val="en-US"/>
+        </w:rPr>
+        <w:t>Sebelum</w:t>
+      </w:r>
+      <w:bookmarkEnd w:id="7"/>
+    </w:p>
+    <w:p>
+      <w:pPr>
+        <w:jc w:val="center"/>
+      </w:pPr>
+      <w:r>
+        <w:drawing>
+          <wp:inline distT="0" distB="0" distL="0" distR="0" wp14:anchorId="4B4178A3" wp14:editId="167D3602">
+            <wp:extent cx="4724400" cy="821635"/>
+            <wp:effectExtent l="0" t="0" r="0" b="0"/>
+            <wp:docPr id="626911069" name="Picture 1"/>
+            <wp:cNvGraphicFramePr>
+              <a:graphicFrameLocks xmlns:a="http://schemas.openxmlformats.org/drawingml/2006/main" noChangeAspect="1"/>
+            </wp:cNvGraphicFramePr>
+            <a:graphic xmlns:a="http://schemas.openxmlformats.org/drawingml/2006/main">
+              <a:graphicData uri="http://schemas.openxmlformats.org/drawingml/2006/picture">
+                <pic:pic xmlns:pic="http://schemas.openxmlformats.org/drawingml/2006/picture">
+                  <pic:nvPicPr>
+                    <pic:cNvPr id="626911069" name=""/>
+                    <pic:cNvPicPr/>
+                  </pic:nvPicPr>
+                  <pic:blipFill>
+                    <a:blip r:embed="rId13"/>
+                    <a:stretch>
+                      <a:fillRect/>
+                    </a:stretch>
+                  </pic:blipFill>
+                  <pic:spPr>
+                    <a:xfrm>
+                      <a:off x="0" y="0"/>
+                      <a:ext cx="4799542" cy="834703"/>
+                    </a:xfrm>
+                    <a:prstGeom prst="rect">
+                      <a:avLst/>
+                    </a:prstGeom>
+                  </pic:spPr>
+                </pic:pic>
+              </a:graphicData>
+            </a:graphic>
+          </wp:inline>
+        </w:drawing>
+      </w:r>
+    </w:p>
+    <w:p>
+      <w:pPr>
+        <w:pStyle w:val="Heading3"/>
+        <w:jc w:val="center"/>
+        <w:rPr>
+          <w:lang w:val="en-US"/>
+        </w:rPr>
+      </w:pPr>
+      <w:bookmarkStart w:id="8" w:name="_Toc160049826"/>
+      <w:r>
+        <w:rPr>
+          <w:lang w:val="en-US"/>
+        </w:rPr>
+        <w:t>Sesudah</w:t>
+      </w:r>
+      <w:bookmarkEnd w:id="8"/>
+    </w:p>
+    <w:p>
+      <w:pPr>
+        <w:jc w:val="center"/>
+        <w:rPr>
+          <w:lang w:val="en-US"/>
+        </w:rPr>
+      </w:pPr>
+      <w:r>
+        <w:drawing>
+          <wp:inline distT="0" distB="0" distL="0" distR="0" wp14:anchorId="24A7A3D1" wp14:editId="4C8F75A6">
+            <wp:extent cx="4724037" cy="923290"/>
+            <wp:effectExtent l="0" t="0" r="635" b="0"/>
+            <wp:docPr id="546280631" name="Picture 1"/>
+            <wp:cNvGraphicFramePr>
+              <a:graphicFrameLocks xmlns:a="http://schemas.openxmlformats.org/drawingml/2006/main" noChangeAspect="1"/>
+            </wp:cNvGraphicFramePr>
+            <a:graphic xmlns:a="http://schemas.openxmlformats.org/drawingml/2006/main">
+              <a:graphicData uri="http://schemas.openxmlformats.org/drawingml/2006/picture">
+                <pic:pic xmlns:pic="http://schemas.openxmlformats.org/drawingml/2006/picture">
+                  <pic:nvPicPr>
+                    <pic:cNvPr id="546280631" name=""/>
+                    <pic:cNvPicPr/>
+                  </pic:nvPicPr>
+                  <pic:blipFill>
+                    <a:blip r:embed="rId14"/>
+                    <a:stretch>
+                      <a:fillRect/>
+                    </a:stretch>
+                  </pic:blipFill>
+                  <pic:spPr>
+                    <a:xfrm flipV="1">
+                      <a:off x="0" y="0"/>
+                      <a:ext cx="4742816" cy="926960"/>
+                    </a:xfrm>
+                    <a:prstGeom prst="rect">
+                      <a:avLst/>
+                    </a:prstGeom>
+                  </pic:spPr>
+                </pic:pic>
+              </a:graphicData>
+            </a:graphic>
+          </wp:inline>
+        </w:drawing>
+      </w:r>
       <w:r>
         <w:br w:type="page"/>
       </w:r>
@@ -431,19 +3241,24 @@
       <w:pPr>
         <w:pStyle w:val="Heading1"/>
       </w:pPr>
+      <w:bookmarkStart w:id="9" w:name="_Toc160049827"/>
       <w:r>
         <w:lastRenderedPageBreak/>
         <w:t>Exercise 2 : Superclass Shape and its Subclasses Circle, Rectangle and Square</w:t>
       </w:r>
+      <w:bookmarkEnd w:id="9"/>
     </w:p>
     <w:p>
       <w:pPr>
         <w:jc w:val="center"/>
       </w:pPr>
       <w:r>
+        <w:rPr>
+          <w:noProof/>
+        </w:rPr>
         <w:drawing>
-          <wp:inline distT="0" distB="0" distL="0" distR="0" wp14:anchorId="723F8CFB" wp14:editId="5C6458EF">
-            <wp:extent cx="4046220" cy="4480560"/>
+          <wp:inline distT="0" distB="0" distL="0" distR="0" wp14:anchorId="723F8CFB" wp14:editId="6A32721E">
+            <wp:extent cx="3581400" cy="3965844"/>
             <wp:effectExtent l="0" t="0" r="0" b="0"/>
             <wp:docPr id="850336602" name="Picture 1"/>
             <wp:cNvGraphicFramePr>
@@ -457,7 +3272,7 @@
                     <pic:cNvPicPr/>
                   </pic:nvPicPr>
                   <pic:blipFill>
-                    <a:blip r:embed="rId6"/>
+                    <a:blip r:embed="rId15"/>
                     <a:stretch>
                       <a:fillRect/>
                     </a:stretch>
@@ -465,7 +3280,7 @@
                   <pic:spPr>
                     <a:xfrm>
                       <a:off x="0" y="0"/>
-                      <a:ext cx="4055326" cy="4490644"/>
+                      <a:ext cx="3593659" cy="3979419"/>
                     </a:xfrm>
                     <a:prstGeom prst="rect">
                       <a:avLst/>
@@ -479,17 +3294,2181 @@
       </w:r>
     </w:p>
     <w:p>
-      <w:r>
+      <w:pPr>
+        <w:pStyle w:val="Heading2"/>
+        <w:rPr>
+          <w:lang w:val="en-US"/>
+        </w:rPr>
+      </w:pPr>
+      <w:bookmarkStart w:id="10" w:name="_Toc160049828"/>
+      <w:r>
+        <w:rPr>
+          <w:lang w:val="en-US"/>
+        </w:rPr>
+        <w:t>Task 2.1</w:t>
+      </w:r>
+      <w:bookmarkEnd w:id="10"/>
+    </w:p>
+    <w:p>
+      <w:pPr>
+        <w:rPr>
+          <w:b/>
+          <w:lang w:val="en-US"/>
+        </w:rPr>
+      </w:pPr>
+      <w:r>
+        <w:rPr>
+          <w:lang w:val="en-US"/>
+        </w:rPr>
+        <w:drawing>
+          <wp:inline distT="0" distB="0" distL="0" distR="0" wp14:anchorId="2334E1AE" wp14:editId="3EC28363">
+            <wp:extent cx="2895851" cy="3558848"/>
+            <wp:effectExtent l="0" t="0" r="0" b="3810"/>
+            <wp:docPr id="796753128" name="Picture 1"/>
+            <wp:cNvGraphicFramePr>
+              <a:graphicFrameLocks xmlns:a="http://schemas.openxmlformats.org/drawingml/2006/main" noChangeAspect="1"/>
+            </wp:cNvGraphicFramePr>
+            <a:graphic xmlns:a="http://schemas.openxmlformats.org/drawingml/2006/main">
+              <a:graphicData uri="http://schemas.openxmlformats.org/drawingml/2006/picture">
+                <pic:pic xmlns:pic="http://schemas.openxmlformats.org/drawingml/2006/picture">
+                  <pic:nvPicPr>
+                    <pic:cNvPr id="796753128" name=""/>
+                    <pic:cNvPicPr/>
+                  </pic:nvPicPr>
+                  <pic:blipFill>
+                    <a:blip r:embed="rId16"/>
+                    <a:stretch>
+                      <a:fillRect/>
+                    </a:stretch>
+                  </pic:blipFill>
+                  <pic:spPr>
+                    <a:xfrm>
+                      <a:off x="0" y="0"/>
+                      <a:ext cx="2895851" cy="3558848"/>
+                    </a:xfrm>
+                    <a:prstGeom prst="rect">
+                      <a:avLst/>
+                    </a:prstGeom>
+                  </pic:spPr>
+                </pic:pic>
+              </a:graphicData>
+            </a:graphic>
+          </wp:inline>
+        </w:drawing>
+      </w:r>
+    </w:p>
+    <w:p>
+      <w:pPr>
+        <w:rPr>
+          <w:lang w:val="en-US"/>
+        </w:rPr>
+      </w:pPr>
+      <w:r>
+        <w:rPr>
+          <w:lang w:val="en-US"/>
+        </w:rPr>
+        <w:t>pada task 2.1 ini diperintahkan membua</w:t>
+      </w:r>
+      <w:r>
+        <w:rPr>
+          <w:lang w:val="en-US"/>
+        </w:rPr>
+        <w:t>t sebuah cource code dari</w:t>
+      </w:r>
+      <w:r>
+        <w:rPr>
+          <w:lang w:val="en-US"/>
+        </w:rPr>
+        <w:t xml:space="preserve"> class</w:t>
+      </w:r>
+      <w:r>
+        <w:rPr>
+          <w:lang w:val="en-US"/>
+        </w:rPr>
+        <w:t xml:space="preserve"> class ini</w:t>
+      </w:r>
+      <w:r>
+        <w:rPr>
+          <w:lang w:val="en-US"/>
+        </w:rPr>
+        <w:t xml:space="preserve"> dan isinya</w:t>
+      </w:r>
+      <w:r>
+        <w:rPr>
+          <w:lang w:val="en-US"/>
+        </w:rPr>
+        <w:t xml:space="preserve"> sesuai dengan spesifikasi</w:t>
+      </w:r>
+      <w:r>
+        <w:rPr>
+          <w:lang w:val="en-US"/>
+        </w:rPr>
+        <w:t xml:space="preserve"> dari setiap class seperti pada gambar di atas </w:t>
+      </w:r>
+    </w:p>
+    <w:p>
+      <w:pPr>
+        <w:pStyle w:val="Heading3"/>
+        <w:jc w:val="center"/>
+      </w:pPr>
+      <w:bookmarkStart w:id="11" w:name="_Toc160049829"/>
+      <w:r>
+        <w:rPr>
+          <w:lang w:val="en-US"/>
+        </w:rPr>
+        <w:lastRenderedPageBreak/>
+        <w:t xml:space="preserve">Source Code </w:t>
+      </w:r>
+      <w:r>
+        <w:t>Class Shape</w:t>
+      </w:r>
+      <w:bookmarkEnd w:id="11"/>
+    </w:p>
+    <w:p>
+      <w:pPr>
+        <w:jc w:val="center"/>
+      </w:pPr>
+      <w:r>
+        <w:rPr>
+          <w:noProof/>
+          <w14:ligatures w14:val="standardContextual"/>
+        </w:rPr>
+        <w:drawing>
+          <wp:inline distT="0" distB="0" distL="0" distR="0" wp14:anchorId="0E34078E" wp14:editId="39D00F4D">
+            <wp:extent cx="4024745" cy="3853034"/>
+            <wp:effectExtent l="0" t="0" r="0" b="0"/>
+            <wp:docPr id="1545964786" name="Picture 1"/>
+            <wp:cNvGraphicFramePr>
+              <a:graphicFrameLocks xmlns:a="http://schemas.openxmlformats.org/drawingml/2006/main" noChangeAspect="1"/>
+            </wp:cNvGraphicFramePr>
+            <a:graphic xmlns:a="http://schemas.openxmlformats.org/drawingml/2006/main">
+              <a:graphicData uri="http://schemas.openxmlformats.org/drawingml/2006/picture">
+                <pic:pic xmlns:pic="http://schemas.openxmlformats.org/drawingml/2006/picture">
+                  <pic:nvPicPr>
+                    <pic:cNvPr id="1545964786" name="Picture 1545964786"/>
+                    <pic:cNvPicPr/>
+                  </pic:nvPicPr>
+                  <pic:blipFill rotWithShape="1">
+                    <a:blip r:embed="rId17" cstate="print">
+                      <a:extLst>
+                        <a:ext uri="{28A0092B-C50C-407E-A947-70E740481C1C}">
+                          <a14:useLocalDpi xmlns:a14="http://schemas.microsoft.com/office/drawing/2010/main" val="0"/>
+                        </a:ext>
+                      </a:extLst>
+                    </a:blip>
+                    <a:srcRect l="5077" t="4668" r="4507" b="7372"/>
+                    <a:stretch/>
+                  </pic:blipFill>
+                  <pic:spPr bwMode="auto">
+                    <a:xfrm>
+                      <a:off x="0" y="0"/>
+                      <a:ext cx="4040885" cy="3868485"/>
+                    </a:xfrm>
+                    <a:prstGeom prst="rect">
+                      <a:avLst/>
+                    </a:prstGeom>
+                    <a:ln>
+                      <a:noFill/>
+                    </a:ln>
+                    <a:extLst>
+                      <a:ext uri="{53640926-AAD7-44D8-BBD7-CCE9431645EC}">
+                        <a14:shadowObscured xmlns:a14="http://schemas.microsoft.com/office/drawing/2010/main"/>
+                      </a:ext>
+                    </a:extLst>
+                  </pic:spPr>
+                </pic:pic>
+              </a:graphicData>
+            </a:graphic>
+          </wp:inline>
+        </w:drawing>
+      </w:r>
+    </w:p>
+    <w:p/>
+    <w:p>
+      <w:pPr>
+        <w:pStyle w:val="Heading3"/>
+        <w:jc w:val="center"/>
+        <w:rPr>
+          <w:lang w:val="en-US"/>
+        </w:rPr>
+      </w:pPr>
+      <w:bookmarkStart w:id="12" w:name="_Toc160049830"/>
+      <w:r>
+        <w:rPr>
+          <w:lang w:val="en-US"/>
+        </w:rPr>
+        <w:t>Source Code Class Circle</w:t>
+      </w:r>
+      <w:bookmarkEnd w:id="12"/>
+    </w:p>
+    <w:p>
+      <w:pPr>
+        <w:jc w:val="center"/>
+        <w:rPr>
+          <w:lang w:val="en-US"/>
+        </w:rPr>
+      </w:pPr>
+      <w:r>
+        <w:rPr>
+          <w:noProof/>
+          <w:lang w:val="en-US"/>
+          <w14:ligatures w14:val="standardContextual"/>
+        </w:rPr>
+        <w:drawing>
+          <wp:inline distT="0" distB="0" distL="0" distR="0" wp14:anchorId="2147495F" wp14:editId="7FD9A144">
+            <wp:extent cx="3955473" cy="4019178"/>
+            <wp:effectExtent l="0" t="0" r="6985" b="635"/>
+            <wp:docPr id="1174232142" name="Picture 2"/>
+            <wp:cNvGraphicFramePr>
+              <a:graphicFrameLocks xmlns:a="http://schemas.openxmlformats.org/drawingml/2006/main" noChangeAspect="1"/>
+            </wp:cNvGraphicFramePr>
+            <a:graphic xmlns:a="http://schemas.openxmlformats.org/drawingml/2006/main">
+              <a:graphicData uri="http://schemas.openxmlformats.org/drawingml/2006/picture">
+                <pic:pic xmlns:pic="http://schemas.openxmlformats.org/drawingml/2006/picture">
+                  <pic:nvPicPr>
+                    <pic:cNvPr id="1174232142" name="Picture 1174232142"/>
+                    <pic:cNvPicPr/>
+                  </pic:nvPicPr>
+                  <pic:blipFill rotWithShape="1">
+                    <a:blip r:embed="rId18" cstate="print">
+                      <a:extLst>
+                        <a:ext uri="{28A0092B-C50C-407E-A947-70E740481C1C}">
+                          <a14:useLocalDpi xmlns:a14="http://schemas.microsoft.com/office/drawing/2010/main" val="0"/>
+                        </a:ext>
+                      </a:extLst>
+                    </a:blip>
+                    <a:srcRect l="4593" t="5005" r="5592" b="7123"/>
+                    <a:stretch/>
+                  </pic:blipFill>
+                  <pic:spPr bwMode="auto">
+                    <a:xfrm>
+                      <a:off x="0" y="0"/>
+                      <a:ext cx="3965686" cy="4029556"/>
+                    </a:xfrm>
+                    <a:prstGeom prst="rect">
+                      <a:avLst/>
+                    </a:prstGeom>
+                    <a:ln>
+                      <a:noFill/>
+                    </a:ln>
+                    <a:extLst>
+                      <a:ext uri="{53640926-AAD7-44D8-BBD7-CCE9431645EC}">
+                        <a14:shadowObscured xmlns:a14="http://schemas.microsoft.com/office/drawing/2010/main"/>
+                      </a:ext>
+                    </a:extLst>
+                  </pic:spPr>
+                </pic:pic>
+              </a:graphicData>
+            </a:graphic>
+          </wp:inline>
+        </w:drawing>
+      </w:r>
+    </w:p>
+    <w:p>
+      <w:pPr>
+        <w:pStyle w:val="Heading3"/>
+        <w:jc w:val="center"/>
+        <w:rPr>
+          <w:lang w:val="en-US"/>
+        </w:rPr>
+      </w:pPr>
+      <w:bookmarkStart w:id="13" w:name="_Toc160049831"/>
+      <w:r>
+        <w:rPr>
+          <w:lang w:val="en-US"/>
+        </w:rPr>
+        <w:lastRenderedPageBreak/>
+        <w:t>Source Code Class Rectangle</w:t>
+      </w:r>
+      <w:bookmarkEnd w:id="13"/>
+    </w:p>
+    <w:p>
+      <w:pPr>
+        <w:jc w:val="center"/>
+        <w:rPr>
+          <w:lang w:val="en-US"/>
+        </w:rPr>
+      </w:pPr>
+      <w:r>
+        <w:rPr>
+          <w:noProof/>
+          <w:lang w:val="en-US"/>
+          <w14:ligatures w14:val="standardContextual"/>
+        </w:rPr>
+        <w:drawing>
+          <wp:inline distT="0" distB="0" distL="0" distR="0" wp14:anchorId="4AB23D41" wp14:editId="39F4CFEE">
+            <wp:extent cx="3997037" cy="3838575"/>
+            <wp:effectExtent l="0" t="0" r="3810" b="0"/>
+            <wp:docPr id="7641728" name="Picture 3"/>
+            <wp:cNvGraphicFramePr>
+              <a:graphicFrameLocks xmlns:a="http://schemas.openxmlformats.org/drawingml/2006/main" noChangeAspect="1"/>
+            </wp:cNvGraphicFramePr>
+            <a:graphic xmlns:a="http://schemas.openxmlformats.org/drawingml/2006/main">
+              <a:graphicData uri="http://schemas.openxmlformats.org/drawingml/2006/picture">
+                <pic:pic xmlns:pic="http://schemas.openxmlformats.org/drawingml/2006/picture">
+                  <pic:nvPicPr>
+                    <pic:cNvPr id="7641728" name="Picture 7641728"/>
+                    <pic:cNvPicPr/>
+                  </pic:nvPicPr>
+                  <pic:blipFill rotWithShape="1">
+                    <a:blip r:embed="rId19" cstate="print">
+                      <a:extLst>
+                        <a:ext uri="{28A0092B-C50C-407E-A947-70E740481C1C}">
+                          <a14:useLocalDpi xmlns:a14="http://schemas.microsoft.com/office/drawing/2010/main" val="0"/>
+                        </a:ext>
+                      </a:extLst>
+                    </a:blip>
+                    <a:srcRect l="3868" t="3741" r="4513" b="3383"/>
+                    <a:stretch/>
+                  </pic:blipFill>
+                  <pic:spPr bwMode="auto">
+                    <a:xfrm>
+                      <a:off x="0" y="0"/>
+                      <a:ext cx="4036658" cy="3876626"/>
+                    </a:xfrm>
+                    <a:prstGeom prst="rect">
+                      <a:avLst/>
+                    </a:prstGeom>
+                    <a:ln>
+                      <a:noFill/>
+                    </a:ln>
+                    <a:extLst>
+                      <a:ext uri="{53640926-AAD7-44D8-BBD7-CCE9431645EC}">
+                        <a14:shadowObscured xmlns:a14="http://schemas.microsoft.com/office/drawing/2010/main"/>
+                      </a:ext>
+                    </a:extLst>
+                  </pic:spPr>
+                </pic:pic>
+              </a:graphicData>
+            </a:graphic>
+          </wp:inline>
+        </w:drawing>
+      </w:r>
+    </w:p>
+    <w:p>
+      <w:pPr>
+        <w:pStyle w:val="Heading3"/>
+        <w:jc w:val="center"/>
+      </w:pPr>
+      <w:bookmarkStart w:id="14" w:name="_Toc160049832"/>
+      <w:r>
+        <w:t>Source Code Class Square</w:t>
+      </w:r>
+      <w:bookmarkEnd w:id="14"/>
+    </w:p>
+    <w:p>
+      <w:pPr>
+        <w:jc w:val="center"/>
+        <w:rPr>
+          <w:lang w:val="en-US"/>
+        </w:rPr>
+      </w:pPr>
+      <w:r>
+        <w:rPr>
+          <w:noProof/>
+          <w:lang w:val="en-US"/>
+          <w14:ligatures w14:val="standardContextual"/>
+        </w:rPr>
+        <w:drawing>
+          <wp:inline distT="0" distB="0" distL="0" distR="0" wp14:anchorId="4E5109DE" wp14:editId="29584250">
+            <wp:extent cx="4017819" cy="3663168"/>
+            <wp:effectExtent l="0" t="0" r="1905" b="0"/>
+            <wp:docPr id="1263479584" name="Picture 4"/>
+            <wp:cNvGraphicFramePr>
+              <a:graphicFrameLocks xmlns:a="http://schemas.openxmlformats.org/drawingml/2006/main" noChangeAspect="1"/>
+            </wp:cNvGraphicFramePr>
+            <a:graphic xmlns:a="http://schemas.openxmlformats.org/drawingml/2006/main">
+              <a:graphicData uri="http://schemas.openxmlformats.org/drawingml/2006/picture">
+                <pic:pic xmlns:pic="http://schemas.openxmlformats.org/drawingml/2006/picture">
+                  <pic:nvPicPr>
+                    <pic:cNvPr id="1263479584" name="Picture 1263479584"/>
+                    <pic:cNvPicPr/>
+                  </pic:nvPicPr>
+                  <pic:blipFill rotWithShape="1">
+                    <a:blip r:embed="rId20" cstate="print">
+                      <a:extLst>
+                        <a:ext uri="{28A0092B-C50C-407E-A947-70E740481C1C}">
+                          <a14:useLocalDpi xmlns:a14="http://schemas.microsoft.com/office/drawing/2010/main" val="0"/>
+                        </a:ext>
+                      </a:extLst>
+                    </a:blip>
+                    <a:srcRect l="4836" t="5074" r="4749" b="6168"/>
+                    <a:stretch/>
+                  </pic:blipFill>
+                  <pic:spPr bwMode="auto">
+                    <a:xfrm>
+                      <a:off x="0" y="0"/>
+                      <a:ext cx="4027928" cy="3672384"/>
+                    </a:xfrm>
+                    <a:prstGeom prst="rect">
+                      <a:avLst/>
+                    </a:prstGeom>
+                    <a:ln>
+                      <a:noFill/>
+                    </a:ln>
+                    <a:extLst>
+                      <a:ext uri="{53640926-AAD7-44D8-BBD7-CCE9431645EC}">
+                        <a14:shadowObscured xmlns:a14="http://schemas.microsoft.com/office/drawing/2010/main"/>
+                      </a:ext>
+                    </a:extLst>
+                  </pic:spPr>
+                </pic:pic>
+              </a:graphicData>
+            </a:graphic>
+          </wp:inline>
+        </w:drawing>
+      </w:r>
+    </w:p>
+    <w:p>
+      <w:pPr>
+        <w:rPr>
+          <w:lang w:val="en-US"/>
+        </w:rPr>
+      </w:pPr>
+      <w:r>
+        <w:rPr>
+          <w:lang w:val="en-US"/>
+        </w:rPr>
         <w:br w:type="page"/>
       </w:r>
     </w:p>
     <w:p>
       <w:pPr>
+        <w:pStyle w:val="Heading3"/>
+        <w:jc w:val="center"/>
+        <w:rPr>
+          <w:lang w:val="en-US"/>
+        </w:rPr>
+      </w:pPr>
+      <w:bookmarkStart w:id="15" w:name="_Toc160049833"/>
+      <w:r>
+        <w:rPr>
+          <w:lang w:val="en-US"/>
+        </w:rPr>
+        <w:lastRenderedPageBreak/>
+        <w:t>Output dari setiap class</w:t>
+      </w:r>
+      <w:bookmarkEnd w:id="15"/>
+    </w:p>
+    <w:p>
+      <w:pPr>
+        <w:rPr>
+          <w:lang w:val="en-US"/>
+        </w:rPr>
+      </w:pPr>
+    </w:p>
+    <w:p>
+      <w:pPr>
+        <w:pStyle w:val="Heading3"/>
+        <w:jc w:val="center"/>
+        <w:rPr>
+          <w:lang w:val="en-US"/>
+        </w:rPr>
+      </w:pPr>
+      <w:bookmarkStart w:id="16" w:name="_Toc160049834"/>
+      <w:r>
+        <w:rPr>
+          <w:lang w:val="en-US"/>
+        </w:rPr>
+        <w:t xml:space="preserve">Output </w:t>
+      </w:r>
+      <w:r>
+        <w:rPr>
+          <w:lang w:val="en-US"/>
+        </w:rPr>
+        <w:t>Shape</w:t>
+      </w:r>
+      <w:bookmarkEnd w:id="16"/>
+    </w:p>
+    <w:p>
+      <w:pPr>
+        <w:jc w:val="center"/>
+        <w:rPr>
+          <w:lang w:val="en-US"/>
+        </w:rPr>
+      </w:pPr>
+      <w:r>
+        <w:rPr>
+          <w:noProof/>
+          <w14:ligatures w14:val="standardContextual"/>
+        </w:rPr>
+        <w:drawing>
+          <wp:inline distT="0" distB="0" distL="0" distR="0" wp14:anchorId="5E3B3449" wp14:editId="58D1B4AD">
+            <wp:extent cx="4869873" cy="257785"/>
+            <wp:effectExtent l="0" t="0" r="0" b="9525"/>
+            <wp:docPr id="21" name="image11.png"/>
+            <wp:cNvGraphicFramePr>
+              <a:graphicFrameLocks xmlns:a="http://schemas.openxmlformats.org/drawingml/2006/main" noChangeAspect="1"/>
+            </wp:cNvGraphicFramePr>
+            <a:graphic xmlns:a="http://schemas.openxmlformats.org/drawingml/2006/main">
+              <a:graphicData uri="http://schemas.openxmlformats.org/drawingml/2006/picture">
+                <pic:pic xmlns:pic="http://schemas.openxmlformats.org/drawingml/2006/picture">
+                  <pic:nvPicPr>
+                    <pic:cNvPr id="21" name="image11.png"/>
+                    <pic:cNvPicPr>
+                      <a:picLocks noChangeAspect="1"/>
+                    </pic:cNvPicPr>
+                  </pic:nvPicPr>
+                  <pic:blipFill>
+                    <a:blip r:embed="rId21" cstate="print"/>
+                    <a:stretch>
+                      <a:fillRect/>
+                    </a:stretch>
+                  </pic:blipFill>
+                  <pic:spPr>
+                    <a:xfrm>
+                      <a:off x="0" y="0"/>
+                      <a:ext cx="5284421" cy="279729"/>
+                    </a:xfrm>
+                    <a:prstGeom prst="rect">
+                      <a:avLst/>
+                    </a:prstGeom>
+                  </pic:spPr>
+                </pic:pic>
+              </a:graphicData>
+            </a:graphic>
+          </wp:inline>
+        </w:drawing>
+      </w:r>
+    </w:p>
+    <w:p>
+      <w:pPr>
+        <w:pStyle w:val="Heading3"/>
+        <w:jc w:val="center"/>
+        <w:rPr>
+          <w:lang w:val="en-US"/>
+        </w:rPr>
+      </w:pPr>
+      <w:bookmarkStart w:id="17" w:name="_Toc160049835"/>
+      <w:r>
+        <w:rPr>
+          <w:lang w:val="en-US"/>
+        </w:rPr>
+        <w:t xml:space="preserve">Output </w:t>
+      </w:r>
+      <w:r>
+        <w:rPr>
+          <w:lang w:val="en-US"/>
+        </w:rPr>
+        <w:t>Circle</w:t>
+      </w:r>
+      <w:bookmarkEnd w:id="17"/>
+    </w:p>
+    <w:p>
+      <w:pPr>
+        <w:jc w:val="center"/>
+        <w:rPr>
+          <w:lang w:val="en-US"/>
+        </w:rPr>
+      </w:pPr>
+      <w:r>
+        <w:rPr>
+          <w:noProof/>
+          <w14:ligatures w14:val="standardContextual"/>
+        </w:rPr>
+        <w:drawing>
+          <wp:inline distT="0" distB="0" distL="0" distR="0" wp14:anchorId="46FF1FF9" wp14:editId="3A1081A9">
+            <wp:extent cx="4835236" cy="381955"/>
+            <wp:effectExtent l="0" t="0" r="3810" b="0"/>
+            <wp:docPr id="23" name="image12.png" descr="A black screen with white text  Description automatically generated"/>
+            <wp:cNvGraphicFramePr>
+              <a:graphicFrameLocks xmlns:a="http://schemas.openxmlformats.org/drawingml/2006/main" noChangeAspect="1"/>
+            </wp:cNvGraphicFramePr>
+            <a:graphic xmlns:a="http://schemas.openxmlformats.org/drawingml/2006/main">
+              <a:graphicData uri="http://schemas.openxmlformats.org/drawingml/2006/picture">
+                <pic:pic xmlns:pic="http://schemas.openxmlformats.org/drawingml/2006/picture">
+                  <pic:nvPicPr>
+                    <pic:cNvPr id="23" name="image12.png" descr="A black screen with white text  Description automatically generated"/>
+                    <pic:cNvPicPr>
+                      <a:picLocks noChangeAspect="1"/>
+                    </pic:cNvPicPr>
+                  </pic:nvPicPr>
+                  <pic:blipFill>
+                    <a:blip r:embed="rId22" cstate="print"/>
+                    <a:stretch>
+                      <a:fillRect/>
+                    </a:stretch>
+                  </pic:blipFill>
+                  <pic:spPr>
+                    <a:xfrm>
+                      <a:off x="0" y="0"/>
+                      <a:ext cx="4910431" cy="387895"/>
+                    </a:xfrm>
+                    <a:prstGeom prst="rect">
+                      <a:avLst/>
+                    </a:prstGeom>
+                  </pic:spPr>
+                </pic:pic>
+              </a:graphicData>
+            </a:graphic>
+          </wp:inline>
+        </w:drawing>
+      </w:r>
+    </w:p>
+    <w:p>
+      <w:pPr>
+        <w:pStyle w:val="Heading3"/>
+        <w:jc w:val="center"/>
+        <w:rPr>
+          <w:lang w:val="en-US"/>
+        </w:rPr>
+      </w:pPr>
+      <w:bookmarkStart w:id="18" w:name="_Toc160049836"/>
+      <w:r>
+        <w:rPr>
+          <w:lang w:val="en-US"/>
+        </w:rPr>
+        <w:t>Output rectangle</w:t>
+      </w:r>
+      <w:bookmarkEnd w:id="18"/>
+    </w:p>
+    <w:p>
+      <w:pPr>
+        <w:jc w:val="center"/>
+      </w:pPr>
+      <w:r>
+        <w:drawing>
+          <wp:inline distT="0" distB="0" distL="0" distR="0" wp14:anchorId="786B547B" wp14:editId="78F2F12A">
+            <wp:extent cx="4828309" cy="586093"/>
+            <wp:effectExtent l="0" t="0" r="0" b="5080"/>
+            <wp:docPr id="1236596227" name="Picture 1"/>
+            <wp:cNvGraphicFramePr>
+              <a:graphicFrameLocks xmlns:a="http://schemas.openxmlformats.org/drawingml/2006/main" noChangeAspect="1"/>
+            </wp:cNvGraphicFramePr>
+            <a:graphic xmlns:a="http://schemas.openxmlformats.org/drawingml/2006/main">
+              <a:graphicData uri="http://schemas.openxmlformats.org/drawingml/2006/picture">
+                <pic:pic xmlns:pic="http://schemas.openxmlformats.org/drawingml/2006/picture">
+                  <pic:nvPicPr>
+                    <pic:cNvPr id="1236596227" name=""/>
+                    <pic:cNvPicPr/>
+                  </pic:nvPicPr>
+                  <pic:blipFill>
+                    <a:blip r:embed="rId23"/>
+                    <a:stretch>
+                      <a:fillRect/>
+                    </a:stretch>
+                  </pic:blipFill>
+                  <pic:spPr>
+                    <a:xfrm>
+                      <a:off x="0" y="0"/>
+                      <a:ext cx="4986287" cy="605269"/>
+                    </a:xfrm>
+                    <a:prstGeom prst="rect">
+                      <a:avLst/>
+                    </a:prstGeom>
+                  </pic:spPr>
+                </pic:pic>
+              </a:graphicData>
+            </a:graphic>
+          </wp:inline>
+        </w:drawing>
+      </w:r>
+    </w:p>
+    <w:p>
+      <w:pPr>
+        <w:pStyle w:val="Heading3"/>
+        <w:jc w:val="center"/>
+        <w:rPr>
+          <w:lang w:val="en-US"/>
+        </w:rPr>
+      </w:pPr>
+      <w:bookmarkStart w:id="19" w:name="_Toc160049837"/>
+      <w:r>
+        <w:rPr>
+          <w:lang w:val="en-US"/>
+        </w:rPr>
+        <w:t>Output Square</w:t>
+      </w:r>
+      <w:bookmarkEnd w:id="19"/>
+    </w:p>
+    <w:p>
+      <w:pPr>
+        <w:jc w:val="center"/>
+        <w:rPr>
+          <w:lang w:val="en-US"/>
+        </w:rPr>
+      </w:pPr>
+      <w:r>
+        <w:drawing>
+          <wp:inline distT="0" distB="0" distL="0" distR="0" wp14:anchorId="6FD27376" wp14:editId="3C963282">
+            <wp:extent cx="4856018" cy="487680"/>
+            <wp:effectExtent l="0" t="0" r="1905" b="7620"/>
+            <wp:docPr id="1950755053" name="Picture 1"/>
+            <wp:cNvGraphicFramePr>
+              <a:graphicFrameLocks xmlns:a="http://schemas.openxmlformats.org/drawingml/2006/main" noChangeAspect="1"/>
+            </wp:cNvGraphicFramePr>
+            <a:graphic xmlns:a="http://schemas.openxmlformats.org/drawingml/2006/main">
+              <a:graphicData uri="http://schemas.openxmlformats.org/drawingml/2006/picture">
+                <pic:pic xmlns:pic="http://schemas.openxmlformats.org/drawingml/2006/picture">
+                  <pic:nvPicPr>
+                    <pic:cNvPr id="1950755053" name=""/>
+                    <pic:cNvPicPr/>
+                  </pic:nvPicPr>
+                  <pic:blipFill>
+                    <a:blip r:embed="rId24"/>
+                    <a:stretch>
+                      <a:fillRect/>
+                    </a:stretch>
+                  </pic:blipFill>
+                  <pic:spPr>
+                    <a:xfrm>
+                      <a:off x="0" y="0"/>
+                      <a:ext cx="4864361" cy="488518"/>
+                    </a:xfrm>
+                    <a:prstGeom prst="rect">
+                      <a:avLst/>
+                    </a:prstGeom>
+                  </pic:spPr>
+                </pic:pic>
+              </a:graphicData>
+            </a:graphic>
+          </wp:inline>
+        </w:drawing>
+      </w:r>
+      <w:r>
+        <w:br w:type="page"/>
+      </w:r>
+    </w:p>
+    <w:p>
+      <w:pPr>
         <w:pStyle w:val="Heading1"/>
       </w:pPr>
+      <w:bookmarkStart w:id="20" w:name="_Toc160049838"/>
       <w:r>
         <w:lastRenderedPageBreak/>
         <w:t>Exercise 3 : Multiple Inheritance</w:t>
+      </w:r>
+      <w:bookmarkEnd w:id="20"/>
+      <w:r>
+        <w:t xml:space="preserve"> </w:t>
+      </w:r>
+    </w:p>
+    <w:p>
+      <w:pPr>
+        <w:pStyle w:val="Heading2"/>
+        <w:rPr>
+          <w:lang w:val="en-US"/>
+        </w:rPr>
+      </w:pPr>
+      <w:bookmarkStart w:id="21" w:name="_Toc160049839"/>
+      <w:r>
+        <w:rPr>
+          <w:lang w:val="en-US"/>
+        </w:rPr>
+        <w:t>Task 3.1</w:t>
+      </w:r>
+      <w:bookmarkEnd w:id="21"/>
+    </w:p>
+    <w:p>
+      <w:pPr>
+        <w:jc w:val="both"/>
+        <w:rPr>
+          <w:lang w:val="en-US"/>
+        </w:rPr>
+      </w:pPr>
+      <w:r>
+        <w:rPr>
+          <w:lang w:val="en-US"/>
+        </w:rPr>
+        <w:t xml:space="preserve">Pada task 3.1 ini, </w:t>
+      </w:r>
+      <w:r>
+        <w:rPr>
+          <w:lang w:val="en-US"/>
+        </w:rPr>
+        <w:t>diperintahkan</w:t>
+      </w:r>
+      <w:r>
+        <w:rPr>
+          <w:lang w:val="en-US"/>
+        </w:rPr>
+        <w:t xml:space="preserve"> untuk menyalin 4 class berupa class Employee, EmployeeTest,</w:t>
+      </w:r>
+      <w:r>
+        <w:rPr>
+          <w:lang w:val="en-US"/>
+        </w:rPr>
+        <w:t xml:space="preserve"> </w:t>
+      </w:r>
+      <w:r>
+        <w:rPr>
+          <w:lang w:val="en-US"/>
+        </w:rPr>
+        <w:t>Manager, dan ManagerTest,</w:t>
+      </w:r>
+      <w:r>
+        <w:rPr>
+          <w:lang w:val="en-US"/>
+        </w:rPr>
+        <w:t xml:space="preserve"> selain</w:t>
+      </w:r>
+      <w:r>
+        <w:rPr>
+          <w:lang w:val="en-US"/>
+        </w:rPr>
+        <w:t xml:space="preserve"> diperintahkan juga untuk membuat sebuah class abstract bernama Sortable yang akan menjadi superclass untuk class Employee.</w:t>
+      </w:r>
+    </w:p>
+    <w:p>
+      <w:pPr>
+        <w:spacing w:before="160"/>
+        <w:jc w:val="both"/>
+      </w:pPr>
+      <w:r>
+        <w:t>Untuk</w:t>
+      </w:r>
+      <w:r>
+        <w:rPr>
+          <w:spacing w:val="-2"/>
+        </w:rPr>
+        <w:t xml:space="preserve"> </w:t>
+      </w:r>
+      <w:r>
+        <w:t>lebih</w:t>
+      </w:r>
+      <w:r>
+        <w:rPr>
+          <w:spacing w:val="-1"/>
+        </w:rPr>
+        <w:t xml:space="preserve"> </w:t>
+      </w:r>
+      <w:r>
+        <w:t>jelasnya,</w:t>
+      </w:r>
+      <w:r>
+        <w:rPr>
+          <w:spacing w:val="-2"/>
+        </w:rPr>
+        <w:t xml:space="preserve"> </w:t>
+      </w:r>
+      <w:r>
+        <w:t>berikut</w:t>
+      </w:r>
+      <w:r>
+        <w:rPr>
+          <w:spacing w:val="-1"/>
+        </w:rPr>
+        <w:t xml:space="preserve"> </w:t>
+      </w:r>
+      <w:r>
+        <w:t>di</w:t>
+      </w:r>
+      <w:r>
+        <w:rPr>
+          <w:spacing w:val="-1"/>
+        </w:rPr>
+        <w:t xml:space="preserve"> </w:t>
+      </w:r>
+      <w:r>
+        <w:t>bawah</w:t>
+      </w:r>
+      <w:r>
+        <w:rPr>
+          <w:spacing w:val="-1"/>
+        </w:rPr>
+        <w:t xml:space="preserve"> </w:t>
+      </w:r>
+      <w:r>
+        <w:t>adalah</w:t>
+      </w:r>
+      <w:r>
+        <w:rPr>
+          <w:spacing w:val="1"/>
+        </w:rPr>
+        <w:t xml:space="preserve"> </w:t>
+      </w:r>
+      <w:r>
+        <w:t>rincian</w:t>
+      </w:r>
+      <w:r>
+        <w:rPr>
+          <w:spacing w:val="-2"/>
+        </w:rPr>
+        <w:t xml:space="preserve"> </w:t>
+      </w:r>
+      <w:r>
+        <w:t>setiap</w:t>
+      </w:r>
+      <w:r>
+        <w:rPr>
+          <w:spacing w:val="-1"/>
+        </w:rPr>
+        <w:t xml:space="preserve"> </w:t>
+      </w:r>
+      <w:r>
+        <w:t>classnya</w:t>
+      </w:r>
+      <w:r>
+        <w:rPr>
+          <w:spacing w:val="-3"/>
+        </w:rPr>
+        <w:t xml:space="preserve"> </w:t>
+      </w:r>
+      <w:r>
+        <w:t>:</w:t>
+      </w:r>
+    </w:p>
+    <w:p>
+      <w:pPr>
+        <w:pStyle w:val="Heading3"/>
+        <w:numPr>
+          <w:ilvl w:val="0"/>
+          <w:numId w:val="2"/>
+        </w:numPr>
+        <w:rPr>
+          <w:lang w:val="en-US"/>
+        </w:rPr>
+      </w:pPr>
+      <w:bookmarkStart w:id="22" w:name="_Toc160049840"/>
+      <w:r>
+        <w:rPr>
+          <w:lang w:val="en-US"/>
+        </w:rPr>
+        <w:t xml:space="preserve">Class </w:t>
+      </w:r>
+      <w:r>
+        <w:rPr>
+          <w:lang w:val="en-US"/>
+        </w:rPr>
+        <w:t>Sortable</w:t>
+      </w:r>
+      <w:bookmarkEnd w:id="22"/>
+    </w:p>
+    <w:p>
+      <w:pPr>
+        <w:ind w:left="720"/>
+        <w:jc w:val="both"/>
+        <w:rPr>
+          <w:lang w:val="en-US"/>
+        </w:rPr>
+      </w:pPr>
+      <w:r>
+        <w:rPr>
+          <w:lang w:val="en-US"/>
+        </w:rPr>
+        <w:t xml:space="preserve">Pada class sortable ini memiliki 2 buah method namun tidak memiliki atribute, method yang pertama dengan nama </w:t>
+      </w:r>
+      <w:r>
+        <w:rPr>
+          <w:b/>
+          <w:bCs/>
+          <w:i/>
+          <w:iCs/>
+          <w:lang w:val="en-US"/>
+        </w:rPr>
+        <w:t>compare(</w:t>
+      </w:r>
+      <w:r>
+        <w:rPr>
+          <w:b/>
+          <w:bCs/>
+          <w:i/>
+          <w:iCs/>
+          <w:lang w:val="en-US"/>
+        </w:rPr>
+        <w:t>Sortable b</w:t>
+      </w:r>
+      <w:r>
+        <w:rPr>
+          <w:b/>
+          <w:bCs/>
+          <w:i/>
+          <w:iCs/>
+          <w:lang w:val="en-US"/>
+        </w:rPr>
+        <w:t>)</w:t>
+      </w:r>
+      <w:r>
+        <w:rPr>
+          <w:lang w:val="en-US"/>
+        </w:rPr>
+        <w:t xml:space="preserve"> yang berisikan parameter </w:t>
+      </w:r>
+      <w:r>
+        <w:rPr>
+          <w:lang w:val="en-US"/>
+        </w:rPr>
+        <w:t xml:space="preserve">b bertipe nama class nya, method ini bersifat abstrak yang dimana dalam implementasi harus dibuat behavior nya di subclass. Method kedua dengan nama </w:t>
+      </w:r>
+      <w:r>
+        <w:rPr>
+          <w:b/>
+          <w:bCs/>
+          <w:i/>
+          <w:iCs/>
+          <w:lang w:val="en-US"/>
+        </w:rPr>
+        <w:t>shell_sort(</w:t>
+      </w:r>
+      <w:r>
+        <w:rPr>
+          <w:b/>
+          <w:bCs/>
+          <w:i/>
+          <w:iCs/>
+          <w:lang w:val="en-US"/>
+        </w:rPr>
+        <w:t>Sortable[] a</w:t>
+      </w:r>
+      <w:r>
+        <w:rPr>
+          <w:b/>
+          <w:bCs/>
+          <w:i/>
+          <w:iCs/>
+          <w:lang w:val="en-US"/>
+        </w:rPr>
+        <w:t>)</w:t>
+      </w:r>
+      <w:r>
+        <w:rPr>
+          <w:b/>
+          <w:bCs/>
+          <w:i/>
+          <w:iCs/>
+          <w:lang w:val="en-US"/>
+        </w:rPr>
+        <w:t xml:space="preserve"> </w:t>
+      </w:r>
+      <w:r>
+        <w:rPr>
+          <w:lang w:val="en-US"/>
+        </w:rPr>
+        <w:t xml:space="preserve">method ini statis menerima sebuah array dari objek </w:t>
+      </w:r>
+      <w:r>
+        <w:rPr>
+          <w:b/>
+          <w:bCs/>
+          <w:i/>
+          <w:iCs/>
+          <w:lang w:val="en-US"/>
+        </w:rPr>
+        <w:t>“Sortable”</w:t>
+      </w:r>
+      <w:r>
+        <w:rPr>
+          <w:b/>
+          <w:bCs/>
+          <w:i/>
+          <w:iCs/>
+          <w:lang w:val="en-US"/>
+        </w:rPr>
+        <w:t xml:space="preserve"> </w:t>
+      </w:r>
+      <w:r>
+        <w:rPr>
+          <w:lang w:val="en-US"/>
+        </w:rPr>
+        <w:t>yang akan diurutkan menggunakan algoritma Shell sort.</w:t>
+      </w:r>
+    </w:p>
+    <w:p>
+      <w:pPr>
+        <w:ind w:left="720"/>
+        <w:jc w:val="both"/>
+        <w:rPr>
+          <w:lang w:val="en-US"/>
+        </w:rPr>
+      </w:pPr>
+      <w:r>
+        <w:rPr>
+          <w:lang w:val="en-US"/>
+        </w:rPr>
+        <w:t xml:space="preserve">Algoritma shell sort yang diimplemtasikan menggunakan sebuah gap(jarak) yang dibagi dua (dalam loop ‘gap /= 2’) sampai gap mencapai 0. Dalam setiap proses dilakukan pertukaran element element array yang berjarak satu sama lainya, serta dalam setiap pertukaran dilakukan perbandingan menggunakan method </w:t>
+      </w:r>
+      <w:r>
+        <w:rPr>
+          <w:b/>
+          <w:bCs/>
+          <w:i/>
+          <w:iCs/>
+          <w:lang w:val="en-US"/>
+        </w:rPr>
+        <w:t>compare()</w:t>
+      </w:r>
+      <w:r>
+        <w:rPr>
+          <w:lang w:val="en-US"/>
+        </w:rPr>
+        <w:t xml:space="preserve"> yang di implementasikan oleh objek objek Sortable.</w:t>
+      </w:r>
+    </w:p>
+    <w:p>
+      <w:pPr>
+        <w:ind w:left="720"/>
+        <w:jc w:val="both"/>
+        <w:rPr>
+          <w:lang w:val="en-US"/>
+        </w:rPr>
+      </w:pPr>
+    </w:p>
+    <w:p>
+      <w:pPr>
+        <w:pStyle w:val="Heading3"/>
+        <w:numPr>
+          <w:ilvl w:val="0"/>
+          <w:numId w:val="2"/>
+        </w:numPr>
+        <w:rPr>
+          <w:lang w:val="en-US"/>
+        </w:rPr>
+      </w:pPr>
+      <w:bookmarkStart w:id="23" w:name="_Toc160049841"/>
+      <w:r>
+        <w:rPr>
+          <w:lang w:val="en-US"/>
+        </w:rPr>
+        <w:t>Class Employee</w:t>
+      </w:r>
+      <w:bookmarkEnd w:id="23"/>
+    </w:p>
+    <w:p>
+      <w:pPr>
+        <w:ind w:left="720"/>
+        <w:jc w:val="both"/>
+        <w:rPr>
+          <w:lang w:val="en-US"/>
+        </w:rPr>
+      </w:pPr>
+      <w:r>
+        <w:rPr>
+          <w:lang w:val="en-US"/>
+        </w:rPr>
+        <w:t xml:space="preserve">Class ini merupakan turunan dari </w:t>
+      </w:r>
+      <w:r>
+        <w:rPr>
+          <w:b/>
+          <w:bCs/>
+          <w:i/>
+          <w:iCs/>
+          <w:lang w:val="en-US"/>
+        </w:rPr>
+        <w:t>Class Sortable</w:t>
+      </w:r>
+      <w:r>
+        <w:rPr>
+          <w:lang w:val="en-US"/>
+        </w:rPr>
+        <w:t xml:space="preserve"> </w:t>
+      </w:r>
+      <w:r>
+        <w:rPr>
+          <w:lang w:val="en-US"/>
+        </w:rPr>
+        <w:t xml:space="preserve">yang dimana harus menerapkan metode </w:t>
+      </w:r>
+      <w:r>
+        <w:rPr>
+          <w:b/>
+          <w:bCs/>
+          <w:i/>
+          <w:iCs/>
+          <w:lang w:val="en-US"/>
+        </w:rPr>
+        <w:t xml:space="preserve">compare() </w:t>
+      </w:r>
+      <w:r>
+        <w:rPr>
+          <w:lang w:val="en-US"/>
+        </w:rPr>
+        <w:t xml:space="preserve">sesuai dengan kebutuhan dalam pengurutan objek Employee, class ini beberapa atribut seperti </w:t>
+      </w:r>
+      <w:r>
+        <w:rPr>
+          <w:b/>
+          <w:bCs/>
+          <w:i/>
+          <w:iCs/>
+          <w:lang w:val="en-US"/>
+        </w:rPr>
+        <w:t>name</w:t>
+      </w:r>
+      <w:r>
+        <w:rPr>
+          <w:lang w:val="en-US"/>
+        </w:rPr>
+        <w:t xml:space="preserve"> bertipe string, </w:t>
+      </w:r>
+      <w:r>
+        <w:rPr>
+          <w:b/>
+          <w:bCs/>
+          <w:i/>
+          <w:iCs/>
+          <w:lang w:val="en-US"/>
+        </w:rPr>
+        <w:t>salary</w:t>
+      </w:r>
+      <w:r>
+        <w:rPr>
+          <w:lang w:val="en-US"/>
+        </w:rPr>
+        <w:t xml:space="preserve"> bertipe double, </w:t>
+      </w:r>
+      <w:r>
+        <w:rPr>
+          <w:b/>
+          <w:bCs/>
+          <w:i/>
+          <w:iCs/>
+          <w:lang w:val="en-US"/>
+        </w:rPr>
+        <w:t>hireday</w:t>
+      </w:r>
+      <w:r>
+        <w:rPr>
+          <w:lang w:val="en-US"/>
+        </w:rPr>
+        <w:t xml:space="preserve"> bertipe integer, </w:t>
+      </w:r>
+      <w:r>
+        <w:rPr>
+          <w:b/>
+          <w:bCs/>
+          <w:i/>
+          <w:iCs/>
+          <w:lang w:val="en-US"/>
+        </w:rPr>
+        <w:t>hiremonth</w:t>
+      </w:r>
+      <w:r>
+        <w:rPr>
+          <w:lang w:val="en-US"/>
+        </w:rPr>
+        <w:t xml:space="preserve"> bertipe integer, dan </w:t>
+      </w:r>
+      <w:r>
+        <w:rPr>
+          <w:b/>
+          <w:bCs/>
+          <w:i/>
+          <w:iCs/>
+          <w:lang w:val="en-US"/>
+        </w:rPr>
+        <w:t>hireyear</w:t>
+      </w:r>
+      <w:r>
+        <w:rPr>
+          <w:lang w:val="en-US"/>
+        </w:rPr>
+        <w:t xml:space="preserve"> bertipe integer yang merepresentasikan data seorang karyawan. Selain itu terdapat konstruktor yang digunakan untuk menginisialisasi data karyawan.</w:t>
+      </w:r>
+    </w:p>
+    <w:p>
+      <w:pPr>
+        <w:ind w:left="720"/>
+        <w:jc w:val="both"/>
+        <w:rPr>
+          <w:lang w:val="en-US"/>
+        </w:rPr>
+      </w:pPr>
+      <w:r>
+        <w:rPr>
+          <w:lang w:val="en-US"/>
+        </w:rPr>
+        <w:t xml:space="preserve">Selain itu, terdapat beberapa method diantaranya, method </w:t>
+      </w:r>
+      <w:r>
+        <w:rPr>
+          <w:b/>
+          <w:bCs/>
+          <w:i/>
+          <w:iCs/>
+          <w:lang w:val="en-US"/>
+        </w:rPr>
+        <w:t>print()</w:t>
+      </w:r>
+      <w:r>
+        <w:rPr>
+          <w:b/>
+          <w:bCs/>
+          <w:i/>
+          <w:iCs/>
+          <w:lang w:val="en-US"/>
+        </w:rPr>
+        <w:t xml:space="preserve"> </w:t>
+      </w:r>
+      <w:r>
+        <w:rPr>
+          <w:lang w:val="en-US"/>
+        </w:rPr>
+        <w:t xml:space="preserve">untuk mencetak informasi data karyawan, method </w:t>
+      </w:r>
+      <w:r>
+        <w:rPr>
+          <w:b/>
+          <w:bCs/>
+          <w:i/>
+          <w:iCs/>
+          <w:lang w:val="en-US"/>
+        </w:rPr>
+        <w:t>raiseSalary()</w:t>
+      </w:r>
+      <w:r>
+        <w:rPr>
+          <w:b/>
+          <w:bCs/>
+          <w:i/>
+          <w:iCs/>
+          <w:lang w:val="en-US"/>
+        </w:rPr>
+        <w:t xml:space="preserve"> </w:t>
+      </w:r>
+      <w:r>
+        <w:rPr>
+          <w:lang w:val="en-US"/>
+        </w:rPr>
+        <w:t xml:space="preserve">untuk menaikan gaji karyawan berdasarkan persentase yang diberikan, selanjutnya method </w:t>
+      </w:r>
+      <w:r>
+        <w:rPr>
+          <w:b/>
+          <w:bCs/>
+          <w:i/>
+          <w:iCs/>
+          <w:lang w:val="en-US"/>
+        </w:rPr>
+        <w:t>hireYear()</w:t>
+      </w:r>
+      <w:r>
+        <w:rPr>
+          <w:b/>
+          <w:bCs/>
+          <w:i/>
+          <w:iCs/>
+          <w:lang w:val="en-US"/>
+        </w:rPr>
+        <w:t xml:space="preserve"> </w:t>
+      </w:r>
+      <w:r>
+        <w:rPr>
+          <w:lang w:val="en-US"/>
+        </w:rPr>
+        <w:t xml:space="preserve">untuk mendapatkan tahun perekrutan karyawan, dan method </w:t>
+      </w:r>
+      <w:r>
+        <w:rPr>
+          <w:b/>
+          <w:bCs/>
+          <w:i/>
+          <w:iCs/>
+          <w:lang w:val="en-US"/>
+        </w:rPr>
+        <w:t>compare()</w:t>
+      </w:r>
+      <w:r>
+        <w:rPr>
+          <w:b/>
+          <w:bCs/>
+          <w:i/>
+          <w:iCs/>
+          <w:lang w:val="en-US"/>
+        </w:rPr>
+        <w:t xml:space="preserve"> </w:t>
+      </w:r>
+      <w:r>
+        <w:rPr>
+          <w:lang w:val="en-US"/>
+        </w:rPr>
+        <w:t>yang merupakan implementasi dari class Sortable untuk membandingkan karyawan berdasarkan gaji karyawan.</w:t>
+      </w:r>
+    </w:p>
+    <w:p>
+      <w:pPr>
+        <w:jc w:val="both"/>
+        <w:rPr>
+          <w:noProof/>
+          <w:lang w:val="en-US"/>
+          <w14:ligatures w14:val="standardContextual"/>
+        </w:rPr>
+      </w:pPr>
+    </w:p>
+    <w:p>
+      <w:pPr>
+        <w:jc w:val="center"/>
+        <w:rPr>
+          <w:lang w:val="en-US"/>
+        </w:rPr>
+      </w:pPr>
+      <w:r>
+        <w:rPr>
+          <w:noProof/>
+          <w:lang w:val="en-US"/>
+          <w14:ligatures w14:val="standardContextual"/>
+        </w:rPr>
+        <w:lastRenderedPageBreak/>
+        <w:drawing>
+          <wp:inline distT="0" distB="0" distL="0" distR="0" wp14:anchorId="1E8C0FDA" wp14:editId="530E0604">
+            <wp:extent cx="4521200" cy="6560185"/>
+            <wp:effectExtent l="0" t="0" r="0" b="0"/>
+            <wp:docPr id="1627748281" name="Picture 5"/>
+            <wp:cNvGraphicFramePr>
+              <a:graphicFrameLocks xmlns:a="http://schemas.openxmlformats.org/drawingml/2006/main" noChangeAspect="1"/>
+            </wp:cNvGraphicFramePr>
+            <a:graphic xmlns:a="http://schemas.openxmlformats.org/drawingml/2006/main">
+              <a:graphicData uri="http://schemas.openxmlformats.org/drawingml/2006/picture">
+                <pic:pic xmlns:pic="http://schemas.openxmlformats.org/drawingml/2006/picture">
+                  <pic:nvPicPr>
+                    <pic:cNvPr id="1627748281" name="Picture 1627748281"/>
+                    <pic:cNvPicPr/>
+                  </pic:nvPicPr>
+                  <pic:blipFill rotWithShape="1">
+                    <a:blip r:embed="rId25" cstate="print">
+                      <a:extLst>
+                        <a:ext uri="{28A0092B-C50C-407E-A947-70E740481C1C}">
+                          <a14:useLocalDpi xmlns:a14="http://schemas.microsoft.com/office/drawing/2010/main" val="0"/>
+                        </a:ext>
+                      </a:extLst>
+                    </a:blip>
+                    <a:srcRect l="6073" t="3595" r="5612" b="5195"/>
+                    <a:stretch/>
+                  </pic:blipFill>
+                  <pic:spPr bwMode="auto">
+                    <a:xfrm>
+                      <a:off x="0" y="0"/>
+                      <a:ext cx="4525805" cy="6566867"/>
+                    </a:xfrm>
+                    <a:prstGeom prst="rect">
+                      <a:avLst/>
+                    </a:prstGeom>
+                    <a:ln>
+                      <a:noFill/>
+                    </a:ln>
+                    <a:extLst>
+                      <a:ext uri="{53640926-AAD7-44D8-BBD7-CCE9431645EC}">
+                        <a14:shadowObscured xmlns:a14="http://schemas.microsoft.com/office/drawing/2010/main"/>
+                      </a:ext>
+                    </a:extLst>
+                  </pic:spPr>
+                </pic:pic>
+              </a:graphicData>
+            </a:graphic>
+          </wp:inline>
+        </w:drawing>
+      </w:r>
+    </w:p>
+    <w:p>
+      <w:pPr>
+        <w:jc w:val="center"/>
+        <w:rPr>
+          <w:lang w:val="en-US"/>
+        </w:rPr>
+      </w:pPr>
+    </w:p>
+    <w:p>
+      <w:pPr>
+        <w:pStyle w:val="Heading3"/>
+        <w:numPr>
+          <w:ilvl w:val="0"/>
+          <w:numId w:val="2"/>
+        </w:numPr>
+        <w:rPr>
+          <w:lang w:val="en-US"/>
+        </w:rPr>
+      </w:pPr>
+      <w:bookmarkStart w:id="24" w:name="_Toc160049842"/>
+      <w:r>
+        <w:rPr>
+          <w:lang w:val="en-US"/>
+        </w:rPr>
+        <w:t>Class EmployeeTest</w:t>
+      </w:r>
+      <w:bookmarkEnd w:id="24"/>
+    </w:p>
+    <w:p>
+      <w:pPr>
+        <w:ind w:left="720"/>
+        <w:rPr>
+          <w:lang w:val="en-US"/>
+        </w:rPr>
+      </w:pPr>
+      <w:r>
+        <w:rPr>
+          <w:lang w:val="en-US"/>
+        </w:rPr>
+        <w:t xml:space="preserve">Pada class ini sesuai dengan namanya yaitu untuk menguji implementasi dari class Employee dan pengurutan </w:t>
+      </w:r>
+      <w:r>
+        <w:rPr>
+          <w:b/>
+          <w:bCs/>
+          <w:i/>
+          <w:iCs/>
+          <w:lang w:val="en-US"/>
+        </w:rPr>
+        <w:t>shell_sort()</w:t>
+      </w:r>
+      <w:r>
+        <w:rPr>
+          <w:b/>
+          <w:bCs/>
+          <w:i/>
+          <w:iCs/>
+          <w:lang w:val="en-US"/>
+        </w:rPr>
+        <w:t xml:space="preserve"> </w:t>
+      </w:r>
+      <w:r>
+        <w:rPr>
+          <w:lang w:val="en-US"/>
+        </w:rPr>
+        <w:t>yang telah didefinisikan dalam class Sortable.</w:t>
+      </w:r>
+    </w:p>
+    <w:p>
+      <w:pPr>
+        <w:ind w:left="720"/>
+        <w:jc w:val="both"/>
+        <w:rPr>
+          <w:b/>
+          <w:bCs/>
+          <w:i/>
+          <w:iCs/>
+          <w:lang w:val="en-US"/>
+        </w:rPr>
+      </w:pPr>
+      <w:r>
+        <w:rPr>
+          <w:lang w:val="en-US"/>
+        </w:rPr>
+        <w:t xml:space="preserve">Inisialisasi terdapat tiga objek Employee dibuat dan disampai kedalam array </w:t>
+      </w:r>
+      <w:r>
+        <w:rPr>
+          <w:b/>
+          <w:bCs/>
+          <w:i/>
+          <w:iCs/>
+          <w:lang w:val="en-US"/>
+        </w:rPr>
+        <w:t>‘staff’</w:t>
+      </w:r>
+      <w:r>
+        <w:rPr>
+          <w:b/>
+          <w:bCs/>
+          <w:i/>
+          <w:iCs/>
+          <w:lang w:val="en-US"/>
+        </w:rPr>
+        <w:t xml:space="preserve">, </w:t>
+      </w:r>
+      <w:r>
+        <w:rPr>
+          <w:lang w:val="en-US"/>
+        </w:rPr>
+        <w:t xml:space="preserve">setiap objek mewakili seorang karyawan yang berisikan data nama, gaji, dan tanggal perekrutan yang berbeda. Method </w:t>
+      </w:r>
+      <w:r>
+        <w:rPr>
+          <w:b/>
+          <w:bCs/>
+          <w:i/>
+          <w:iCs/>
+          <w:lang w:val="en-US"/>
+        </w:rPr>
+        <w:t>‘shell_sort()’</w:t>
+      </w:r>
+      <w:r>
+        <w:rPr>
+          <w:b/>
+          <w:bCs/>
+          <w:i/>
+          <w:iCs/>
+          <w:lang w:val="en-US"/>
+        </w:rPr>
+        <w:t xml:space="preserve"> </w:t>
+      </w:r>
+      <w:r>
+        <w:rPr>
+          <w:lang w:val="en-US"/>
+        </w:rPr>
+        <w:t xml:space="preserve">dari class Sortable dipanggil untuk mengurutkan array staff yang berisikan objek objek Emlpoyee, objek oebjek ini akan diurutkan berdasarkan gaji mereka dari yang terbesar hingga yang terkecil sesuai dengan implementasi pada method </w:t>
+      </w:r>
+      <w:r>
+        <w:rPr>
+          <w:b/>
+          <w:bCs/>
+          <w:i/>
+          <w:iCs/>
+          <w:lang w:val="en-US"/>
+        </w:rPr>
+        <w:t>compare()</w:t>
+      </w:r>
+    </w:p>
+    <w:p>
+      <w:pPr>
+        <w:ind w:left="720"/>
+        <w:jc w:val="both"/>
+        <w:rPr>
+          <w:lang w:val="en-US"/>
+        </w:rPr>
+      </w:pPr>
+      <w:r>
+        <w:rPr>
+          <w:lang w:val="en-US"/>
+        </w:rPr>
+        <w:lastRenderedPageBreak/>
+        <w:t xml:space="preserve">Setelah itu gaji karyawan dinaikan sebesar5% menggunakan method </w:t>
+      </w:r>
+      <w:r>
+        <w:rPr>
+          <w:b/>
+          <w:bCs/>
+          <w:i/>
+          <w:iCs/>
+          <w:lang w:val="en-US"/>
+        </w:rPr>
+        <w:t>raiseSalary()</w:t>
+      </w:r>
+      <w:r>
+        <w:rPr>
+          <w:b/>
+          <w:bCs/>
+          <w:i/>
+          <w:iCs/>
+          <w:lang w:val="en-US"/>
+        </w:rPr>
+        <w:t xml:space="preserve">, </w:t>
+      </w:r>
+      <w:r>
+        <w:rPr>
+          <w:lang w:val="en-US"/>
+        </w:rPr>
+        <w:t xml:space="preserve">dan informasi karyawan akan dicetak menggunakan method </w:t>
+      </w:r>
+      <w:r>
+        <w:rPr>
+          <w:b/>
+          <w:bCs/>
+          <w:i/>
+          <w:iCs/>
+          <w:lang w:val="en-US"/>
+        </w:rPr>
+        <w:t>print()</w:t>
+      </w:r>
+      <w:r>
+        <w:rPr>
+          <w:b/>
+          <w:bCs/>
+          <w:i/>
+          <w:iCs/>
+          <w:lang w:val="en-US"/>
+        </w:rPr>
+        <w:t xml:space="preserve"> </w:t>
+      </w:r>
+      <w:r>
+        <w:rPr>
+          <w:lang w:val="en-US"/>
+        </w:rPr>
+        <w:t>yang menampilkan nama, gaji, dan tahun perekrutan karyawan setelah penaikan gaji.</w:t>
+      </w:r>
+      <w:r>
+        <w:rPr>
+          <w:lang w:val="en-US"/>
+        </w:rPr>
+        <w:t xml:space="preserve"> Berikut adalah source code dan output dari program EmployeeTest</w:t>
+      </w:r>
+    </w:p>
+    <w:p>
+      <w:pPr>
+        <w:jc w:val="center"/>
+        <w:rPr>
+          <w:lang w:val="en-US"/>
+        </w:rPr>
+      </w:pPr>
+      <w:r>
+        <w:rPr>
+          <w:noProof/>
+          <w:lang w:val="en-US"/>
+          <w14:ligatures w14:val="standardContextual"/>
+        </w:rPr>
+        <w:drawing>
+          <wp:inline distT="0" distB="0" distL="0" distR="0" wp14:anchorId="0395DD5B" wp14:editId="6496324A">
+            <wp:extent cx="4559300" cy="2421890"/>
+            <wp:effectExtent l="0" t="0" r="0" b="0"/>
+            <wp:docPr id="1834717696" name="Picture 6"/>
+            <wp:cNvGraphicFramePr>
+              <a:graphicFrameLocks xmlns:a="http://schemas.openxmlformats.org/drawingml/2006/main" noChangeAspect="1"/>
+            </wp:cNvGraphicFramePr>
+            <a:graphic xmlns:a="http://schemas.openxmlformats.org/drawingml/2006/main">
+              <a:graphicData uri="http://schemas.openxmlformats.org/drawingml/2006/picture">
+                <pic:pic xmlns:pic="http://schemas.openxmlformats.org/drawingml/2006/picture">
+                  <pic:nvPicPr>
+                    <pic:cNvPr id="1834717696" name="Picture 1834717696"/>
+                    <pic:cNvPicPr/>
+                  </pic:nvPicPr>
+                  <pic:blipFill rotWithShape="1">
+                    <a:blip r:embed="rId26" cstate="print">
+                      <a:extLst>
+                        <a:ext uri="{28A0092B-C50C-407E-A947-70E740481C1C}">
+                          <a14:useLocalDpi xmlns:a14="http://schemas.microsoft.com/office/drawing/2010/main" val="0"/>
+                        </a:ext>
+                      </a:extLst>
+                    </a:blip>
+                    <a:srcRect l="6426" t="10700" r="7157" b="15085"/>
+                    <a:stretch/>
+                  </pic:blipFill>
+                  <pic:spPr bwMode="auto">
+                    <a:xfrm>
+                      <a:off x="0" y="0"/>
+                      <a:ext cx="4568091" cy="2426560"/>
+                    </a:xfrm>
+                    <a:prstGeom prst="rect">
+                      <a:avLst/>
+                    </a:prstGeom>
+                    <a:ln>
+                      <a:noFill/>
+                    </a:ln>
+                    <a:extLst>
+                      <a:ext uri="{53640926-AAD7-44D8-BBD7-CCE9431645EC}">
+                        <a14:shadowObscured xmlns:a14="http://schemas.microsoft.com/office/drawing/2010/main"/>
+                      </a:ext>
+                    </a:extLst>
+                  </pic:spPr>
+                </pic:pic>
+              </a:graphicData>
+            </a:graphic>
+          </wp:inline>
+        </w:drawing>
+      </w:r>
+    </w:p>
+    <w:p>
+      <w:pPr>
+        <w:jc w:val="center"/>
+        <w:rPr>
+          <w:lang w:val="en-US"/>
+        </w:rPr>
+      </w:pPr>
+      <w:r>
+        <w:rPr>
+          <w:lang w:val="en-US"/>
+        </w:rPr>
+        <w:drawing>
+          <wp:inline distT="0" distB="0" distL="0" distR="0" wp14:anchorId="7DCEF1E4" wp14:editId="3D9BC9EA">
+            <wp:extent cx="2616200" cy="472440"/>
+            <wp:effectExtent l="0" t="0" r="0" b="3810"/>
+            <wp:docPr id="1946777796" name="Picture 1"/>
+            <wp:cNvGraphicFramePr>
+              <a:graphicFrameLocks xmlns:a="http://schemas.openxmlformats.org/drawingml/2006/main" noChangeAspect="1"/>
+            </wp:cNvGraphicFramePr>
+            <a:graphic xmlns:a="http://schemas.openxmlformats.org/drawingml/2006/main">
+              <a:graphicData uri="http://schemas.openxmlformats.org/drawingml/2006/picture">
+                <pic:pic xmlns:pic="http://schemas.openxmlformats.org/drawingml/2006/picture">
+                  <pic:nvPicPr>
+                    <pic:cNvPr id="1946777796" name=""/>
+                    <pic:cNvPicPr/>
+                  </pic:nvPicPr>
+                  <pic:blipFill>
+                    <a:blip r:embed="rId27"/>
+                    <a:stretch>
+                      <a:fillRect/>
+                    </a:stretch>
+                  </pic:blipFill>
+                  <pic:spPr>
+                    <a:xfrm>
+                      <a:off x="0" y="0"/>
+                      <a:ext cx="2616427" cy="472481"/>
+                    </a:xfrm>
+                    <a:prstGeom prst="rect">
+                      <a:avLst/>
+                    </a:prstGeom>
+                  </pic:spPr>
+                </pic:pic>
+              </a:graphicData>
+            </a:graphic>
+          </wp:inline>
+        </w:drawing>
+      </w:r>
+    </w:p>
+    <w:p>
+      <w:pPr>
+        <w:jc w:val="both"/>
+        <w:rPr>
+          <w:lang w:val="en-US"/>
+        </w:rPr>
+      </w:pPr>
+    </w:p>
+    <w:p>
+      <w:pPr>
+        <w:pStyle w:val="Heading3"/>
+        <w:numPr>
+          <w:ilvl w:val="0"/>
+          <w:numId w:val="2"/>
+        </w:numPr>
+        <w:rPr>
+          <w:lang w:val="en-US"/>
+        </w:rPr>
+      </w:pPr>
+      <w:bookmarkStart w:id="25" w:name="_Toc160049843"/>
+      <w:r>
+        <w:rPr>
+          <w:lang w:val="en-US"/>
+        </w:rPr>
+        <w:t>Class Manager</w:t>
+      </w:r>
+      <w:bookmarkEnd w:id="25"/>
+      <w:r>
+        <w:rPr>
+          <w:lang w:val="en-US"/>
+        </w:rPr>
+        <w:t xml:space="preserve"> </w:t>
+      </w:r>
+    </w:p>
+    <w:p>
+      <w:pPr>
+        <w:ind w:left="720"/>
+        <w:jc w:val="both"/>
+        <w:rPr>
+          <w:lang w:val="en-US"/>
+        </w:rPr>
+      </w:pPr>
+      <w:r>
+        <w:rPr>
+          <w:lang w:val="en-US"/>
+        </w:rPr>
+        <w:t>Pada class ini untuk merepresentasikan seorang manager dalam sebuah prusahaan, class ini merupakan turunan dari class Employee yang berari akan mewarasi sifat dari kelas tersebut, namun dapat memiliki perilahu tambahan yang khusus seperti mendapatkan bonus berdasarkan tahun layanan dan memiliki sekertaris</w:t>
+      </w:r>
+    </w:p>
+    <w:p>
+      <w:pPr>
+        <w:ind w:left="720"/>
+        <w:jc w:val="both"/>
+        <w:rPr>
+          <w:b/>
+          <w:bCs/>
+          <w:lang w:val="en-US"/>
+        </w:rPr>
+      </w:pPr>
+      <w:r>
+        <w:rPr>
+          <w:lang w:val="en-US"/>
+        </w:rPr>
+        <w:t xml:space="preserve">Pada programnya terdapat sebuah konstraktor </w:t>
+      </w:r>
+      <w:r>
+        <w:rPr>
+          <w:lang w:val="en-US"/>
+        </w:rPr>
+        <w:t xml:space="preserve">yang digunakan untuk membuat objek Manager dengan parameter n bertipe string, s bertipe double, atribut d, m , dan y bertipe integer. Yang diteruskan kelas Employee menggunakan kata kunci </w:t>
+      </w:r>
+      <w:r>
+        <w:rPr>
+          <w:b/>
+          <w:bCs/>
+          <w:lang w:val="en-US"/>
+        </w:rPr>
+        <w:t>‘super’</w:t>
+      </w:r>
+      <w:r>
+        <w:rPr>
+          <w:b/>
+          <w:bCs/>
+          <w:lang w:val="en-US"/>
+        </w:rPr>
+        <w:t>.</w:t>
+      </w:r>
+    </w:p>
+    <w:p>
+      <w:pPr>
+        <w:ind w:left="720"/>
+        <w:jc w:val="both"/>
+        <w:rPr>
+          <w:lang w:val="en-US"/>
+        </w:rPr>
+      </w:pPr>
+      <w:r>
+        <w:rPr>
+          <w:lang w:val="en-US"/>
+        </w:rPr>
+        <w:t xml:space="preserve">Selanjutnya terdapat method </w:t>
+      </w:r>
+      <w:r>
+        <w:rPr>
+          <w:b/>
+          <w:bCs/>
+          <w:i/>
+          <w:iCs/>
+          <w:lang w:val="en-US"/>
+        </w:rPr>
+        <w:t>raiseSalary(double byPercent)</w:t>
+      </w:r>
+      <w:r>
+        <w:rPr>
+          <w:lang w:val="en-US"/>
+        </w:rPr>
+        <w:t xml:space="preserve"> yang merupakan override dari class Emloyee, serta terdapat method </w:t>
+      </w:r>
+      <w:r>
+        <w:rPr>
+          <w:b/>
+          <w:bCs/>
+          <w:i/>
+          <w:iCs/>
+          <w:lang w:val="en-US"/>
+        </w:rPr>
+        <w:t>getSecretaryName()</w:t>
+      </w:r>
+      <w:r>
+        <w:rPr>
+          <w:b/>
+          <w:bCs/>
+          <w:i/>
+          <w:iCs/>
+          <w:lang w:val="en-US"/>
+        </w:rPr>
+        <w:t xml:space="preserve"> </w:t>
+      </w:r>
+      <w:r>
+        <w:rPr>
+          <w:lang w:val="en-US"/>
+        </w:rPr>
+        <w:t>untuk mendapatkan nama sekertaris, sekertaris ini direpsentasikan oleh atribut ‘</w:t>
+      </w:r>
+      <w:r>
+        <w:rPr>
+          <w:b/>
+          <w:bCs/>
+          <w:i/>
+          <w:iCs/>
+          <w:lang w:val="en-US"/>
+        </w:rPr>
+        <w:t>secretartName’</w:t>
+      </w:r>
+      <w:r>
+        <w:rPr>
+          <w:b/>
+          <w:bCs/>
+          <w:i/>
+          <w:iCs/>
+          <w:lang w:val="en-US"/>
+        </w:rPr>
+        <w:t>.</w:t>
+      </w:r>
+    </w:p>
+    <w:p>
+      <w:pPr>
+        <w:jc w:val="center"/>
+        <w:rPr>
+          <w:lang w:val="en-US"/>
+        </w:rPr>
+      </w:pPr>
+      <w:r>
+        <w:rPr>
+          <w:noProof/>
+          <w:lang w:val="en-US"/>
+          <w14:ligatures w14:val="standardContextual"/>
+        </w:rPr>
+        <w:lastRenderedPageBreak/>
+        <w:drawing>
+          <wp:inline distT="0" distB="0" distL="0" distR="0" wp14:anchorId="0D7EFE1B" wp14:editId="7ED352E2">
+            <wp:extent cx="4180114" cy="3592195"/>
+            <wp:effectExtent l="0" t="0" r="0" b="8255"/>
+            <wp:docPr id="1256462964" name="Picture 7"/>
+            <wp:cNvGraphicFramePr>
+              <a:graphicFrameLocks xmlns:a="http://schemas.openxmlformats.org/drawingml/2006/main" noChangeAspect="1"/>
+            </wp:cNvGraphicFramePr>
+            <a:graphic xmlns:a="http://schemas.openxmlformats.org/drawingml/2006/main">
+              <a:graphicData uri="http://schemas.openxmlformats.org/drawingml/2006/picture">
+                <pic:pic xmlns:pic="http://schemas.openxmlformats.org/drawingml/2006/picture">
+                  <pic:nvPicPr>
+                    <pic:cNvPr id="1256462964" name="Picture 1256462964"/>
+                    <pic:cNvPicPr/>
+                  </pic:nvPicPr>
+                  <pic:blipFill rotWithShape="1">
+                    <a:blip r:embed="rId28" cstate="print">
+                      <a:extLst>
+                        <a:ext uri="{28A0092B-C50C-407E-A947-70E740481C1C}">
+                          <a14:useLocalDpi xmlns:a14="http://schemas.microsoft.com/office/drawing/2010/main" val="0"/>
+                        </a:ext>
+                      </a:extLst>
+                    </a:blip>
+                    <a:srcRect l="7090" t="7090" r="7157" b="10924"/>
+                    <a:stretch/>
+                  </pic:blipFill>
+                  <pic:spPr bwMode="auto">
+                    <a:xfrm>
+                      <a:off x="0" y="0"/>
+                      <a:ext cx="4191962" cy="3602376"/>
+                    </a:xfrm>
+                    <a:prstGeom prst="rect">
+                      <a:avLst/>
+                    </a:prstGeom>
+                    <a:ln>
+                      <a:noFill/>
+                    </a:ln>
+                    <a:extLst>
+                      <a:ext uri="{53640926-AAD7-44D8-BBD7-CCE9431645EC}">
+                        <a14:shadowObscured xmlns:a14="http://schemas.microsoft.com/office/drawing/2010/main"/>
+                      </a:ext>
+                    </a:extLst>
+                  </pic:spPr>
+                </pic:pic>
+              </a:graphicData>
+            </a:graphic>
+          </wp:inline>
+        </w:drawing>
+      </w:r>
+    </w:p>
+    <w:p>
+      <w:pPr>
+        <w:rPr>
+          <w:lang w:val="en-US"/>
+        </w:rPr>
+      </w:pPr>
+    </w:p>
+    <w:p>
+      <w:pPr>
+        <w:pStyle w:val="Heading3"/>
+        <w:numPr>
+          <w:ilvl w:val="0"/>
+          <w:numId w:val="2"/>
+        </w:numPr>
+        <w:rPr>
+          <w:lang w:val="en-US"/>
+        </w:rPr>
+      </w:pPr>
+      <w:bookmarkStart w:id="26" w:name="_Toc160049844"/>
+      <w:r>
+        <w:rPr>
+          <w:lang w:val="en-US"/>
+        </w:rPr>
+        <w:t>Class ManagerTest</w:t>
+      </w:r>
+      <w:bookmarkEnd w:id="26"/>
+    </w:p>
+    <w:p>
+      <w:pPr>
+        <w:ind w:left="720"/>
+        <w:rPr>
+          <w:lang w:val="en-US"/>
+        </w:rPr>
+      </w:pPr>
+      <w:r>
+        <w:rPr>
+          <w:lang w:val="en-US"/>
+        </w:rPr>
+        <w:t xml:space="preserve">Class ini adalah sebuah class yang digunakan untuk menguji/ implementasi hasil dari kelas </w:t>
+      </w:r>
+      <w:r>
+        <w:rPr>
+          <w:lang w:val="en-US"/>
+        </w:rPr>
+        <w:t>Employee dan Manager seperti halnya class EmployeTest. Berikut adalah sourcecode dan hasil programnya.</w:t>
+      </w:r>
+    </w:p>
+    <w:p>
+      <w:pPr>
+        <w:jc w:val="center"/>
+        <w:rPr>
+          <w:lang w:val="en-US"/>
+        </w:rPr>
+      </w:pPr>
+      <w:r>
+        <w:rPr>
+          <w:noProof/>
+          <w:lang w:val="en-US"/>
+          <w14:ligatures w14:val="standardContextual"/>
+        </w:rPr>
+        <w:drawing>
+          <wp:inline distT="0" distB="0" distL="0" distR="0" wp14:anchorId="2D529638" wp14:editId="206992E3">
+            <wp:extent cx="4223657" cy="2190586"/>
+            <wp:effectExtent l="0" t="0" r="5715" b="635"/>
+            <wp:docPr id="158614738" name="Picture 8"/>
+            <wp:cNvGraphicFramePr>
+              <a:graphicFrameLocks xmlns:a="http://schemas.openxmlformats.org/drawingml/2006/main" noChangeAspect="1"/>
+            </wp:cNvGraphicFramePr>
+            <a:graphic xmlns:a="http://schemas.openxmlformats.org/drawingml/2006/main">
+              <a:graphicData uri="http://schemas.openxmlformats.org/drawingml/2006/picture">
+                <pic:pic xmlns:pic="http://schemas.openxmlformats.org/drawingml/2006/picture">
+                  <pic:nvPicPr>
+                    <pic:cNvPr id="158614738" name="Picture 158614738"/>
+                    <pic:cNvPicPr/>
+                  </pic:nvPicPr>
+                  <pic:blipFill rotWithShape="1">
+                    <a:blip r:embed="rId29" cstate="print">
+                      <a:extLst>
+                        <a:ext uri="{28A0092B-C50C-407E-A947-70E740481C1C}">
+                          <a14:useLocalDpi xmlns:a14="http://schemas.microsoft.com/office/drawing/2010/main" val="0"/>
+                        </a:ext>
+                      </a:extLst>
+                    </a:blip>
+                    <a:srcRect l="7027" t="10811" r="6543" b="16287"/>
+                    <a:stretch/>
+                  </pic:blipFill>
+                  <pic:spPr bwMode="auto">
+                    <a:xfrm>
+                      <a:off x="0" y="0"/>
+                      <a:ext cx="4245266" cy="2201793"/>
+                    </a:xfrm>
+                    <a:prstGeom prst="rect">
+                      <a:avLst/>
+                    </a:prstGeom>
+                    <a:ln>
+                      <a:noFill/>
+                    </a:ln>
+                    <a:extLst>
+                      <a:ext uri="{53640926-AAD7-44D8-BBD7-CCE9431645EC}">
+                        <a14:shadowObscured xmlns:a14="http://schemas.microsoft.com/office/drawing/2010/main"/>
+                      </a:ext>
+                    </a:extLst>
+                  </pic:spPr>
+                </pic:pic>
+              </a:graphicData>
+            </a:graphic>
+          </wp:inline>
+        </w:drawing>
+      </w:r>
+    </w:p>
+    <w:p>
+      <w:pPr>
+        <w:ind w:left="720"/>
+        <w:jc w:val="center"/>
+        <w:rPr>
+          <w:lang w:val="en-US"/>
+        </w:rPr>
+      </w:pPr>
+      <w:r>
+        <w:rPr>
+          <w:lang w:val="en-US"/>
+        </w:rPr>
+        <w:drawing>
+          <wp:inline distT="0" distB="0" distL="0" distR="0" wp14:anchorId="5667FC0C" wp14:editId="44AC4897">
+            <wp:extent cx="2525486" cy="495300"/>
+            <wp:effectExtent l="0" t="0" r="8255" b="0"/>
+            <wp:docPr id="2084003526" name="Picture 1"/>
+            <wp:cNvGraphicFramePr>
+              <a:graphicFrameLocks xmlns:a="http://schemas.openxmlformats.org/drawingml/2006/main" noChangeAspect="1"/>
+            </wp:cNvGraphicFramePr>
+            <a:graphic xmlns:a="http://schemas.openxmlformats.org/drawingml/2006/main">
+              <a:graphicData uri="http://schemas.openxmlformats.org/drawingml/2006/picture">
+                <pic:pic xmlns:pic="http://schemas.openxmlformats.org/drawingml/2006/picture">
+                  <pic:nvPicPr>
+                    <pic:cNvPr id="2084003526" name=""/>
+                    <pic:cNvPicPr/>
+                  </pic:nvPicPr>
+                  <pic:blipFill>
+                    <a:blip r:embed="rId30"/>
+                    <a:stretch>
+                      <a:fillRect/>
+                    </a:stretch>
+                  </pic:blipFill>
+                  <pic:spPr>
+                    <a:xfrm>
+                      <a:off x="0" y="0"/>
+                      <a:ext cx="2527525" cy="495700"/>
+                    </a:xfrm>
+                    <a:prstGeom prst="rect">
+                      <a:avLst/>
+                    </a:prstGeom>
+                  </pic:spPr>
+                </pic:pic>
+              </a:graphicData>
+            </a:graphic>
+          </wp:inline>
+        </w:drawing>
       </w:r>
     </w:p>
     <w:sectPr>
@@ -500,6 +5479,243 @@
     </w:sectPr>
   </w:body>
 </w:document>
+</file>
+
+<file path=word/numbering.xml><?xml version="1.0" encoding="utf-8"?>
+<w:numbering xmlns:wpc="http://schemas.microsoft.com/office/word/2010/wordprocessingCanvas" xmlns:cx="http://schemas.microsoft.com/office/drawing/2014/chartex" xmlns:cx1="http://schemas.microsoft.com/office/drawing/2015/9/8/chartex" xmlns:cx2="http://schemas.microsoft.com/office/drawing/2015/10/21/chartex" xmlns:cx3="http://schemas.microsoft.com/office/drawing/2016/5/9/chartex" xmlns:cx4="http://schemas.microsoft.com/office/drawing/2016/5/10/chartex" xmlns:cx5="http://schemas.microsoft.com/office/drawing/2016/5/11/chartex" xmlns:cx6="http://schemas.microsoft.com/office/drawing/2016/5/12/chartex" xmlns:cx7="http://schemas.microsoft.com/office/drawing/2016/5/13/chartex" xmlns:cx8="http://schemas.microsoft.com/office/drawing/2016/5/14/chartex" xmlns:mc="http://schemas.openxmlformats.org/markup-compatibility/2006" xmlns:aink="http://schemas.microsoft.com/office/drawing/2016/ink" xmlns:am3d="http://schemas.microsoft.com/office/drawing/2017/model3d" xmlns:o="urn:schemas-microsoft-com:office:office" xmlns:oel="http://schemas.microsoft.com/office/2019/extlst" xmlns:r="http://schemas.openxmlformats.org/officeDocument/2006/relationships" xmlns:m="http://schemas.openxmlformats.org/officeDocument/2006/math" xmlns:v="urn:schemas-microsoft-com:vml" xmlns:wp14="http://schemas.microsoft.com/office/word/2010/wordprocessingDrawing" xmlns:wp="http://schemas.openxmlformats.org/drawingml/2006/wordprocessingDrawing" xmlns:w10="urn:schemas-microsoft-com:office:word" xmlns:w="http://schemas.openxmlformats.org/wordprocessingml/2006/main" xmlns:w14="http://schemas.microsoft.com/office/word/2010/wordml" xmlns:w15="http://schemas.microsoft.com/office/word/2012/wordml" xmlns:w16cex="http://schemas.microsoft.com/office/word/2018/wordml/cex" xmlns:w16cid="http://schemas.microsoft.com/office/word/2016/wordml/cid" xmlns:w16="http://schemas.microsoft.com/office/word/2018/wordml" xmlns:w16sdtdh="http://schemas.microsoft.com/office/word/2020/wordml/sdtdatahash" xmlns:w16se="http://schemas.microsoft.com/office/word/2015/wordml/symex" xmlns:wpg="http://schemas.microsoft.com/office/word/2010/wordprocessingGroup" xmlns:wpi="http://schemas.microsoft.com/office/word/2010/wordprocessingInk" xmlns:wne="http://schemas.microsoft.com/office/word/2006/wordml" xmlns:wps="http://schemas.microsoft.com/office/word/2010/wordprocessingShape" mc:Ignorable="w14 w15 w16se w16cid w16 w16cex w16sdtdh wp14">
+  <w:abstractNum w:abstractNumId="0" w15:restartNumberingAfterBreak="0">
+    <w:nsid w:val="10BA59AC"/>
+    <w:multiLevelType w:val="hybridMultilevel"/>
+    <w:tmpl w:val="DF94DC00"/>
+    <w:lvl w:ilvl="0" w:tplc="38090001">
+      <w:start w:val="1"/>
+      <w:numFmt w:val="bullet"/>
+      <w:lvlText w:val=""/>
+      <w:lvlJc w:val="left"/>
+      <w:pPr>
+        <w:ind w:left="720" w:hanging="360"/>
+      </w:pPr>
+      <w:rPr>
+        <w:rFonts w:ascii="Symbol" w:hAnsi="Symbol" w:hint="default"/>
+      </w:rPr>
+    </w:lvl>
+    <w:lvl w:ilvl="1" w:tplc="38090003" w:tentative="1">
+      <w:start w:val="1"/>
+      <w:numFmt w:val="bullet"/>
+      <w:lvlText w:val="o"/>
+      <w:lvlJc w:val="left"/>
+      <w:pPr>
+        <w:ind w:left="1440" w:hanging="360"/>
+      </w:pPr>
+      <w:rPr>
+        <w:rFonts w:ascii="Courier New" w:hAnsi="Courier New" w:cs="Courier New" w:hint="default"/>
+      </w:rPr>
+    </w:lvl>
+    <w:lvl w:ilvl="2" w:tplc="38090005" w:tentative="1">
+      <w:start w:val="1"/>
+      <w:numFmt w:val="bullet"/>
+      <w:lvlText w:val=""/>
+      <w:lvlJc w:val="left"/>
+      <w:pPr>
+        <w:ind w:left="2160" w:hanging="360"/>
+      </w:pPr>
+      <w:rPr>
+        <w:rFonts w:ascii="Wingdings" w:hAnsi="Wingdings" w:hint="default"/>
+      </w:rPr>
+    </w:lvl>
+    <w:lvl w:ilvl="3" w:tplc="38090001" w:tentative="1">
+      <w:start w:val="1"/>
+      <w:numFmt w:val="bullet"/>
+      <w:lvlText w:val=""/>
+      <w:lvlJc w:val="left"/>
+      <w:pPr>
+        <w:ind w:left="2880" w:hanging="360"/>
+      </w:pPr>
+      <w:rPr>
+        <w:rFonts w:ascii="Symbol" w:hAnsi="Symbol" w:hint="default"/>
+      </w:rPr>
+    </w:lvl>
+    <w:lvl w:ilvl="4" w:tplc="38090003" w:tentative="1">
+      <w:start w:val="1"/>
+      <w:numFmt w:val="bullet"/>
+      <w:lvlText w:val="o"/>
+      <w:lvlJc w:val="left"/>
+      <w:pPr>
+        <w:ind w:left="3600" w:hanging="360"/>
+      </w:pPr>
+      <w:rPr>
+        <w:rFonts w:ascii="Courier New" w:hAnsi="Courier New" w:cs="Courier New" w:hint="default"/>
+      </w:rPr>
+    </w:lvl>
+    <w:lvl w:ilvl="5" w:tplc="38090005" w:tentative="1">
+      <w:start w:val="1"/>
+      <w:numFmt w:val="bullet"/>
+      <w:lvlText w:val=""/>
+      <w:lvlJc w:val="left"/>
+      <w:pPr>
+        <w:ind w:left="4320" w:hanging="360"/>
+      </w:pPr>
+      <w:rPr>
+        <w:rFonts w:ascii="Wingdings" w:hAnsi="Wingdings" w:hint="default"/>
+      </w:rPr>
+    </w:lvl>
+    <w:lvl w:ilvl="6" w:tplc="38090001" w:tentative="1">
+      <w:start w:val="1"/>
+      <w:numFmt w:val="bullet"/>
+      <w:lvlText w:val=""/>
+      <w:lvlJc w:val="left"/>
+      <w:pPr>
+        <w:ind w:left="5040" w:hanging="360"/>
+      </w:pPr>
+      <w:rPr>
+        <w:rFonts w:ascii="Symbol" w:hAnsi="Symbol" w:hint="default"/>
+      </w:rPr>
+    </w:lvl>
+    <w:lvl w:ilvl="7" w:tplc="38090003" w:tentative="1">
+      <w:start w:val="1"/>
+      <w:numFmt w:val="bullet"/>
+      <w:lvlText w:val="o"/>
+      <w:lvlJc w:val="left"/>
+      <w:pPr>
+        <w:ind w:left="5760" w:hanging="360"/>
+      </w:pPr>
+      <w:rPr>
+        <w:rFonts w:ascii="Courier New" w:hAnsi="Courier New" w:cs="Courier New" w:hint="default"/>
+      </w:rPr>
+    </w:lvl>
+    <w:lvl w:ilvl="8" w:tplc="38090005" w:tentative="1">
+      <w:start w:val="1"/>
+      <w:numFmt w:val="bullet"/>
+      <w:lvlText w:val=""/>
+      <w:lvlJc w:val="left"/>
+      <w:pPr>
+        <w:ind w:left="6480" w:hanging="360"/>
+      </w:pPr>
+      <w:rPr>
+        <w:rFonts w:ascii="Wingdings" w:hAnsi="Wingdings" w:hint="default"/>
+      </w:rPr>
+    </w:lvl>
+  </w:abstractNum>
+  <w:abstractNum w:abstractNumId="1" w15:restartNumberingAfterBreak="0">
+    <w:nsid w:val="3A187A62"/>
+    <w:multiLevelType w:val="hybridMultilevel"/>
+    <w:tmpl w:val="E49AAC02"/>
+    <w:lvl w:ilvl="0" w:tplc="38090001">
+      <w:start w:val="1"/>
+      <w:numFmt w:val="bullet"/>
+      <w:lvlText w:val=""/>
+      <w:lvlJc w:val="left"/>
+      <w:pPr>
+        <w:ind w:left="720" w:hanging="360"/>
+      </w:pPr>
+      <w:rPr>
+        <w:rFonts w:ascii="Symbol" w:hAnsi="Symbol" w:hint="default"/>
+      </w:rPr>
+    </w:lvl>
+    <w:lvl w:ilvl="1" w:tplc="38090003" w:tentative="1">
+      <w:start w:val="1"/>
+      <w:numFmt w:val="bullet"/>
+      <w:lvlText w:val="o"/>
+      <w:lvlJc w:val="left"/>
+      <w:pPr>
+        <w:ind w:left="1440" w:hanging="360"/>
+      </w:pPr>
+      <w:rPr>
+        <w:rFonts w:ascii="Courier New" w:hAnsi="Courier New" w:cs="Courier New" w:hint="default"/>
+      </w:rPr>
+    </w:lvl>
+    <w:lvl w:ilvl="2" w:tplc="38090005" w:tentative="1">
+      <w:start w:val="1"/>
+      <w:numFmt w:val="bullet"/>
+      <w:lvlText w:val=""/>
+      <w:lvlJc w:val="left"/>
+      <w:pPr>
+        <w:ind w:left="2160" w:hanging="360"/>
+      </w:pPr>
+      <w:rPr>
+        <w:rFonts w:ascii="Wingdings" w:hAnsi="Wingdings" w:hint="default"/>
+      </w:rPr>
+    </w:lvl>
+    <w:lvl w:ilvl="3" w:tplc="38090001" w:tentative="1">
+      <w:start w:val="1"/>
+      <w:numFmt w:val="bullet"/>
+      <w:lvlText w:val=""/>
+      <w:lvlJc w:val="left"/>
+      <w:pPr>
+        <w:ind w:left="2880" w:hanging="360"/>
+      </w:pPr>
+      <w:rPr>
+        <w:rFonts w:ascii="Symbol" w:hAnsi="Symbol" w:hint="default"/>
+      </w:rPr>
+    </w:lvl>
+    <w:lvl w:ilvl="4" w:tplc="38090003" w:tentative="1">
+      <w:start w:val="1"/>
+      <w:numFmt w:val="bullet"/>
+      <w:lvlText w:val="o"/>
+      <w:lvlJc w:val="left"/>
+      <w:pPr>
+        <w:ind w:left="3600" w:hanging="360"/>
+      </w:pPr>
+      <w:rPr>
+        <w:rFonts w:ascii="Courier New" w:hAnsi="Courier New" w:cs="Courier New" w:hint="default"/>
+      </w:rPr>
+    </w:lvl>
+    <w:lvl w:ilvl="5" w:tplc="38090005" w:tentative="1">
+      <w:start w:val="1"/>
+      <w:numFmt w:val="bullet"/>
+      <w:lvlText w:val=""/>
+      <w:lvlJc w:val="left"/>
+      <w:pPr>
+        <w:ind w:left="4320" w:hanging="360"/>
+      </w:pPr>
+      <w:rPr>
+        <w:rFonts w:ascii="Wingdings" w:hAnsi="Wingdings" w:hint="default"/>
+      </w:rPr>
+    </w:lvl>
+    <w:lvl w:ilvl="6" w:tplc="38090001" w:tentative="1">
+      <w:start w:val="1"/>
+      <w:numFmt w:val="bullet"/>
+      <w:lvlText w:val=""/>
+      <w:lvlJc w:val="left"/>
+      <w:pPr>
+        <w:ind w:left="5040" w:hanging="360"/>
+      </w:pPr>
+      <w:rPr>
+        <w:rFonts w:ascii="Symbol" w:hAnsi="Symbol" w:hint="default"/>
+      </w:rPr>
+    </w:lvl>
+    <w:lvl w:ilvl="7" w:tplc="38090003" w:tentative="1">
+      <w:start w:val="1"/>
+      <w:numFmt w:val="bullet"/>
+      <w:lvlText w:val="o"/>
+      <w:lvlJc w:val="left"/>
+      <w:pPr>
+        <w:ind w:left="5760" w:hanging="360"/>
+      </w:pPr>
+      <w:rPr>
+        <w:rFonts w:ascii="Courier New" w:hAnsi="Courier New" w:cs="Courier New" w:hint="default"/>
+      </w:rPr>
+    </w:lvl>
+    <w:lvl w:ilvl="8" w:tplc="38090005" w:tentative="1">
+      <w:start w:val="1"/>
+      <w:numFmt w:val="bullet"/>
+      <w:lvlText w:val=""/>
+      <w:lvlJc w:val="left"/>
+      <w:pPr>
+        <w:ind w:left="6480" w:hanging="360"/>
+      </w:pPr>
+      <w:rPr>
+        <w:rFonts w:ascii="Wingdings" w:hAnsi="Wingdings" w:hint="default"/>
+      </w:rPr>
+    </w:lvl>
+  </w:abstractNum>
+  <w:num w:numId="1" w16cid:durableId="847718976">
+    <w:abstractNumId w:val="0"/>
+  </w:num>
+  <w:num w:numId="2" w16cid:durableId="1057777962">
+    <w:abstractNumId w:val="1"/>
+  </w:num>
+</w:numbering>
 </file>
 
 <file path=word/styles.xml><?xml version="1.0" encoding="utf-8"?>
@@ -931,10 +6147,53 @@
       <w:szCs w:val="32"/>
     </w:rPr>
   </w:style>
+  <w:style w:type="paragraph" w:styleId="Heading2">
+    <w:name w:val="heading 2"/>
+    <w:basedOn w:val="Normal"/>
+    <w:next w:val="Normal"/>
+    <w:link w:val="Heading2Char"/>
+    <w:uiPriority w:val="9"/>
+    <w:unhideWhenUsed/>
+    <w:qFormat/>
+    <w:rsid w:val="00802745"/>
+    <w:pPr>
+      <w:keepNext/>
+      <w:keepLines/>
+      <w:spacing w:before="40" w:after="0"/>
+      <w:outlineLvl w:val="1"/>
+    </w:pPr>
+    <w:rPr>
+      <w:rFonts w:eastAsiaTheme="majorEastAsia" w:cstheme="majorBidi"/>
+      <w:b/>
+      <w:color w:val="000000" w:themeColor="text1"/>
+      <w:szCs w:val="26"/>
+    </w:rPr>
+  </w:style>
+  <w:style w:type="paragraph" w:styleId="Heading3">
+    <w:name w:val="heading 3"/>
+    <w:basedOn w:val="Normal"/>
+    <w:next w:val="Normal"/>
+    <w:link w:val="Heading3Char"/>
+    <w:uiPriority w:val="9"/>
+    <w:unhideWhenUsed/>
+    <w:qFormat/>
+    <w:rsid w:val="00723312"/>
+    <w:pPr>
+      <w:keepNext/>
+      <w:keepLines/>
+      <w:spacing w:before="40" w:after="0"/>
+      <w:outlineLvl w:val="2"/>
+    </w:pPr>
+    <w:rPr>
+      <w:rFonts w:eastAsiaTheme="majorEastAsia" w:cstheme="majorBidi"/>
+      <w:b/>
+      <w:color w:val="000000" w:themeColor="text1"/>
+      <w:szCs w:val="24"/>
+    </w:rPr>
+  </w:style>
   <w:style w:type="character" w:default="1" w:styleId="DefaultParagraphFont">
     <w:name w:val="Default Paragraph Font"/>
     <w:uiPriority w:val="1"/>
-    <w:semiHidden/>
     <w:unhideWhenUsed/>
   </w:style>
   <w:style w:type="table" w:default="1" w:styleId="TableNormal">
@@ -972,6 +6231,118 @@
       <w:szCs w:val="32"/>
       <w:lang w:val="id-ID"/>
       <w14:ligatures w14:val="none"/>
+    </w:rPr>
+  </w:style>
+  <w:style w:type="paragraph" w:styleId="ListParagraph">
+    <w:name w:val="List Paragraph"/>
+    <w:basedOn w:val="Normal"/>
+    <w:uiPriority w:val="34"/>
+    <w:qFormat/>
+    <w:rsid w:val="00B93E84"/>
+    <w:pPr>
+      <w:ind w:left="720"/>
+      <w:contextualSpacing/>
+    </w:pPr>
+  </w:style>
+  <w:style w:type="character" w:customStyle="1" w:styleId="Heading2Char">
+    <w:name w:val="Heading 2 Char"/>
+    <w:basedOn w:val="DefaultParagraphFont"/>
+    <w:link w:val="Heading2"/>
+    <w:uiPriority w:val="9"/>
+    <w:rsid w:val="00802745"/>
+    <w:rPr>
+      <w:rFonts w:ascii="Times New Roman" w:eastAsiaTheme="majorEastAsia" w:hAnsi="Times New Roman" w:cstheme="majorBidi"/>
+      <w:b/>
+      <w:color w:val="000000" w:themeColor="text1"/>
+      <w:sz w:val="24"/>
+      <w:szCs w:val="26"/>
+      <w:lang w:val="id-ID"/>
+      <w14:ligatures w14:val="none"/>
+    </w:rPr>
+  </w:style>
+  <w:style w:type="character" w:customStyle="1" w:styleId="Heading3Char">
+    <w:name w:val="Heading 3 Char"/>
+    <w:basedOn w:val="DefaultParagraphFont"/>
+    <w:link w:val="Heading3"/>
+    <w:uiPriority w:val="9"/>
+    <w:rsid w:val="00723312"/>
+    <w:rPr>
+      <w:rFonts w:ascii="Times New Roman" w:eastAsiaTheme="majorEastAsia" w:hAnsi="Times New Roman" w:cstheme="majorBidi"/>
+      <w:b/>
+      <w:color w:val="000000" w:themeColor="text1"/>
+      <w:sz w:val="24"/>
+      <w:szCs w:val="24"/>
+      <w:lang w:val="id-ID"/>
+      <w14:ligatures w14:val="none"/>
+    </w:rPr>
+  </w:style>
+  <w:style w:type="paragraph" w:styleId="TOCHeading">
+    <w:name w:val="TOC Heading"/>
+    <w:basedOn w:val="Heading1"/>
+    <w:next w:val="Normal"/>
+    <w:uiPriority w:val="39"/>
+    <w:unhideWhenUsed/>
+    <w:qFormat/>
+    <w:rsid w:val="00633532"/>
+    <w:pPr>
+      <w:outlineLvl w:val="9"/>
+    </w:pPr>
+    <w:rPr>
+      <w:rFonts w:asciiTheme="majorHAnsi" w:hAnsiTheme="majorHAnsi"/>
+      <w:b w:val="0"/>
+      <w:color w:val="2F5496" w:themeColor="accent1" w:themeShade="BF"/>
+      <w:kern w:val="0"/>
+      <w:sz w:val="32"/>
+      <w:lang w:val="en-US"/>
+    </w:rPr>
+  </w:style>
+  <w:style w:type="paragraph" w:styleId="TOC1">
+    <w:name w:val="toc 1"/>
+    <w:basedOn w:val="Normal"/>
+    <w:next w:val="Normal"/>
+    <w:autoRedefine/>
+    <w:uiPriority w:val="39"/>
+    <w:unhideWhenUsed/>
+    <w:rsid w:val="00633532"/>
+    <w:pPr>
+      <w:spacing w:after="100"/>
+    </w:pPr>
+  </w:style>
+  <w:style w:type="paragraph" w:styleId="TOC2">
+    <w:name w:val="toc 2"/>
+    <w:basedOn w:val="Normal"/>
+    <w:next w:val="Normal"/>
+    <w:autoRedefine/>
+    <w:uiPriority w:val="39"/>
+    <w:unhideWhenUsed/>
+    <w:rsid w:val="00633532"/>
+    <w:pPr>
+      <w:spacing w:after="100"/>
+      <w:ind w:left="240"/>
+    </w:pPr>
+  </w:style>
+  <w:style w:type="paragraph" w:styleId="TOC3">
+    <w:name w:val="toc 3"/>
+    <w:basedOn w:val="Normal"/>
+    <w:next w:val="Normal"/>
+    <w:autoRedefine/>
+    <w:uiPriority w:val="39"/>
+    <w:unhideWhenUsed/>
+    <w:rsid w:val="00633532"/>
+    <w:pPr>
+      <w:spacing w:after="100"/>
+      <w:ind w:left="480"/>
+    </w:pPr>
+  </w:style>
+  <w:style w:type="character" w:styleId="Hyperlink">
+    <w:name w:val="Hyperlink"/>
+    <w:basedOn w:val="DefaultParagraphFont"/>
+    <w:uiPriority w:val="99"/>
+    <w:unhideWhenUsed/>
+    <w:rsid w:val="00633532"/>
+    <w:rPr>
+      <w:color w:val="0563C1" w:themeColor="hyperlink"/>
+      <w:u w:val="single"/>
     </w:rPr>
   </w:style>
 </w:styles>
@@ -1270,4 +6641,16 @@
     </a:ext>
   </a:extLst>
 </a:theme>
+</file>
+
+<file path=customXml/item1.xml><?xml version="1.0" encoding="utf-8"?>
+<b:Sources xmlns:b="http://schemas.openxmlformats.org/officeDocument/2006/bibliography" xmlns="http://schemas.openxmlformats.org/officeDocument/2006/bibliography" SelectedStyle="\APASixthEditionOfficeOnline.xsl" StyleName="APA" Version="6"/>
+</file>
+
+<file path=customXml/itemProps1.xml><?xml version="1.0" encoding="utf-8"?>
+<ds:datastoreItem xmlns:ds="http://schemas.openxmlformats.org/officeDocument/2006/customXml" ds:itemID="{5174447D-9CC1-4F5B-A223-48CDE716CCFB}">
+  <ds:schemaRefs>
+    <ds:schemaRef ds:uri="http://schemas.openxmlformats.org/officeDocument/2006/bibliography"/>
+  </ds:schemaRefs>
+</ds:datastoreItem>
 </file>